--- a/public/image/BUSINESS PERMIT APPLICATION FORM.docx
+++ b/public/image/BUSINESS PERMIT APPLICATION FORM.docx
@@ -1,10 +1,10 @@
 
 <file path=word/document.xml><?xml version="1.0" encoding="utf-8"?>
-<w:document xmlns:wpc="http://schemas.microsoft.com/office/word/2010/wordprocessingCanvas" xmlns:mc="http://schemas.openxmlformats.org/markup-compatibility/2006" xmlns:o="urn:schemas-microsoft-com:office:office" xmlns:r="http://schemas.openxmlformats.org/officeDocument/2006/relationships" xmlns:m="http://schemas.openxmlformats.org/officeDocument/2006/math" xmlns:v="urn:schemas-microsoft-com:vml" xmlns:wp14="http://schemas.microsoft.com/office/word/2010/wordprocessingDrawing" xmlns:wp="http://schemas.openxmlformats.org/drawingml/2006/wordprocessingDrawing" xmlns:w10="urn:schemas-microsoft-com:office:word" xmlns:w="http://schemas.openxmlformats.org/wordprocessingml/2006/main" xmlns:w14="http://schemas.microsoft.com/office/word/2010/wordml" xmlns:wpg="http://schemas.microsoft.com/office/word/2010/wordprocessingGroup" xmlns:wpi="http://schemas.microsoft.com/office/word/2010/wordprocessingInk" xmlns:wne="http://schemas.microsoft.com/office/word/2006/wordml" xmlns:wps="http://schemas.microsoft.com/office/word/2010/wordprocessingShape" mc:Ignorable="w14 wp14">
+<w:document xmlns:wpc="http://schemas.microsoft.com/office/word/2010/wordprocessingCanvas" xmlns:mc="http://schemas.openxmlformats.org/markup-compatibility/2006" xmlns:o="urn:schemas-microsoft-com:office:office" xmlns:r="http://schemas.openxmlformats.org/officeDocument/2006/relationships" xmlns:m="http://schemas.openxmlformats.org/officeDocument/2006/math" xmlns:v="urn:schemas-microsoft-com:vml" xmlns:wp14="http://schemas.microsoft.com/office/word/2010/wordprocessingDrawing" xmlns:wp="http://schemas.openxmlformats.org/drawingml/2006/wordprocessingDrawing" xmlns:w10="urn:schemas-microsoft-com:office:word" xmlns:w="http://schemas.openxmlformats.org/wordprocessingml/2006/main" xmlns:w14="http://schemas.microsoft.com/office/word/2010/wordml" xmlns:w15="http://schemas.microsoft.com/office/word/2012/wordml" xmlns:wpg="http://schemas.microsoft.com/office/word/2010/wordprocessingGroup" xmlns:wpi="http://schemas.microsoft.com/office/word/2010/wordprocessingInk" xmlns:wne="http://schemas.microsoft.com/office/word/2006/wordml" xmlns:wps="http://schemas.microsoft.com/office/word/2010/wordprocessingShape" mc:Ignorable="w14 w15 wp14">
   <w:body>
     <w:p>
       <w:pPr>
-        <w:spacing w:line="240" w:lineRule="auto"/>
+        <w:spacing w:after="0" w:line="240" w:lineRule="auto"/>
         <w:jc w:val="center"/>
       </w:pPr>
       <w:r>
@@ -13,7 +13,7 @@
     </w:p>
     <w:p>
       <w:pPr>
-        <w:spacing w:line="240" w:lineRule="auto"/>
+        <w:spacing w:after="0" w:line="240" w:lineRule="auto"/>
         <w:jc w:val="center"/>
         <w:rPr>
           <w:b/>
@@ -28,7 +28,7 @@
     </w:p>
     <w:p>
       <w:pPr>
-        <w:spacing w:line="240" w:lineRule="auto"/>
+        <w:spacing w:after="0" w:line="240" w:lineRule="auto"/>
         <w:jc w:val="center"/>
         <w:rPr>
           <w:b/>
@@ -43,14 +43,21 @@
     </w:p>
     <w:p>
       <w:pPr>
-        <w:spacing w:line="240" w:lineRule="auto"/>
-        <w:jc w:val="right"/>
+        <w:spacing w:after="0" w:line="240" w:lineRule="auto"/>
+        <w:ind w:left="2160"/>
+        <w:jc w:val="center"/>
         <w:rPr>
           <w:b/>
           <w:sz w:val="20"/>
           <w:szCs w:val="20"/>
         </w:rPr>
       </w:pPr>
+      <w:r>
+        <w:rPr>
+          <w:b/>
+        </w:rPr>
+        <w:t xml:space="preserve">        </w:t>
+      </w:r>
       <w:r>
         <w:rPr>
           <w:b/>
@@ -518,16 +525,11 @@
           </w:tcPr>
           <w:p>
             <w:r>
-              <w:t xml:space="preserve">Are you enjoying tax incentive from any Government Entity?                   Yes              No Please specify the </w:t>
-            </w:r>
-            <w:proofErr w:type="gramStart"/>
-            <w:r>
-              <w:t xml:space="preserve">entity </w:t>
+              <w:t xml:space="preserve">Are you enjoying tax incentive from any Government Entity?                   Yes              No Please specify the entity </w:t>
             </w:r>
             <w:r>
               <w:t>?</w:t>
             </w:r>
-            <w:proofErr w:type="gramEnd"/>
           </w:p>
         </w:tc>
       </w:tr>
@@ -1745,7 +1747,7 @@
         <w:spacing w:line="240" w:lineRule="auto"/>
         <w:rPr>
           <w:b/>
-          <w:sz w:val="16"/>
+          <w:sz w:val="18"/>
           <w:szCs w:val="16"/>
         </w:rPr>
       </w:pPr>
@@ -1754,21 +1756,21 @@
       <w:pPr>
         <w:rPr>
           <w:b/>
-          <w:sz w:val="16"/>
+          <w:sz w:val="18"/>
           <w:szCs w:val="16"/>
         </w:rPr>
       </w:pPr>
       <w:r>
         <w:rPr>
           <w:b/>
-          <w:sz w:val="16"/>
+          <w:sz w:val="18"/>
           <w:szCs w:val="16"/>
         </w:rPr>
         <w:t>I DECLARE UNDER PENALTY OF PERJURY</w:t>
       </w:r>
       <w:r>
         <w:rPr>
-          <w:sz w:val="16"/>
+          <w:sz w:val="18"/>
           <w:szCs w:val="16"/>
         </w:rPr>
         <w:t xml:space="preserve"> that the foregoing are true based on my personal knowledge and authentic records. Further, </w:t>
@@ -1776,69 +1778,29 @@
       <w:r>
         <w:rPr>
           <w:b/>
-          <w:sz w:val="16"/>
+          <w:sz w:val="18"/>
           <w:szCs w:val="16"/>
         </w:rPr>
         <w:t xml:space="preserve">I </w:t>
       </w:r>
-      <w:proofErr w:type="gramStart"/>
       <w:r>
         <w:rPr>
           <w:b/>
-          <w:sz w:val="16"/>
+          <w:sz w:val="18"/>
           <w:szCs w:val="16"/>
         </w:rPr>
-        <w:t xml:space="preserve">agree </w:t>
+        <w:t>agree to</w:t>
       </w:r>
       <w:r>
         <w:rPr>
           <w:b/>
-          <w:sz w:val="16"/>
+          <w:sz w:val="18"/>
           <w:szCs w:val="16"/>
         </w:rPr>
-        <w:t xml:space="preserve"> </w:t>
+        <w:t xml:space="preserve"> comply with the regulatory requirements and other deficiencies within thirty (30) days from release of the business permit.</w:t>
       </w:r>
-      <w:r>
-        <w:rPr>
-          <w:b/>
-          <w:sz w:val="16"/>
-          <w:szCs w:val="16"/>
-        </w:rPr>
-        <w:t>to</w:t>
-      </w:r>
-      <w:proofErr w:type="gramEnd"/>
-      <w:r>
-        <w:rPr>
-          <w:b/>
-          <w:sz w:val="16"/>
-          <w:szCs w:val="16"/>
-        </w:rPr>
-        <w:t xml:space="preserve"> comply with the regulatory requirements and other deficiencies </w:t>
-      </w:r>
-      <w:r>
-        <w:rPr>
-          <w:b/>
-          <w:sz w:val="16"/>
-          <w:szCs w:val="16"/>
-        </w:rPr>
-        <w:t>within</w:t>
-      </w:r>
-      <w:r>
-        <w:rPr>
-          <w:b/>
-          <w:sz w:val="16"/>
-          <w:szCs w:val="16"/>
-        </w:rPr>
-        <w:t xml:space="preserve"> thirty (30) days from release of the business permit</w:t>
-      </w:r>
-      <w:r>
-        <w:rPr>
-          <w:b/>
-          <w:sz w:val="16"/>
-          <w:szCs w:val="16"/>
-        </w:rPr>
-        <w:t>.</w:t>
-      </w:r>
+      <w:bookmarkStart w:id="0" w:name="_GoBack"/>
+      <w:bookmarkEnd w:id="0"/>
     </w:p>
     <w:p>
       <w:pPr>
@@ -1914,7 +1876,7 @@
           </mc:Choice>
           <mc:Fallback>
             <w:pict>
-              <v:line id="Straight Connector 11" o:spid="_x0000_s1026" style="position:absolute;z-index:251666432;visibility:visible;mso-wrap-style:square;mso-wrap-distance-left:9pt;mso-wrap-distance-top:0;mso-wrap-distance-right:9pt;mso-wrap-distance-bottom:0;mso-position-horizontal:absolute;mso-position-horizontal-relative:text;mso-position-vertical:absolute;mso-position-vertical-relative:text" from="261.75pt,8.8pt" to="471.75pt,8.8pt" o:gfxdata="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" strokecolor="black [3213]"/>
+              <v:line w14:anchorId="76C74729" id="Straight Connector 11" o:spid="_x0000_s1026" style="position:absolute;z-index:251666432;visibility:visible;mso-wrap-style:square;mso-wrap-distance-left:9pt;mso-wrap-distance-top:0;mso-wrap-distance-right:9pt;mso-wrap-distance-bottom:0;mso-position-horizontal:absolute;mso-position-horizontal-relative:text;mso-position-vertical:absolute;mso-position-vertical-relative:text" from="261.75pt,8.8pt" to="471.75pt,8.8pt" o:gfxdata="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" strokecolor="black [3213]"/>
             </w:pict>
           </mc:Fallback>
         </mc:AlternateContent>
@@ -1946,6 +1908,27 @@
         </w:rPr>
         <w:t>SIGNATURE OF APPLICANT / TAXPAYER OVER PRINTED NAME</w:t>
       </w:r>
+    </w:p>
+    <w:p>
+      <w:pPr>
+        <w:spacing w:line="240" w:lineRule="auto"/>
+        <w:jc w:val="right"/>
+        <w:rPr>
+          <w:b/>
+          <w:sz w:val="16"/>
+          <w:szCs w:val="16"/>
+        </w:rPr>
+      </w:pPr>
+    </w:p>
+    <w:p>
+      <w:pPr>
+        <w:spacing w:line="240" w:lineRule="auto"/>
+        <w:rPr>
+          <w:b/>
+          <w:sz w:val="16"/>
+          <w:szCs w:val="16"/>
+        </w:rPr>
+      </w:pPr>
     </w:p>
     <w:p>
       <w:pPr>
@@ -2020,7 +2003,7 @@
           </mc:Choice>
           <mc:Fallback>
             <w:pict>
-              <v:line id="Straight Connector 10" o:spid="_x0000_s1026" style="position:absolute;z-index:251665408;visibility:visible;mso-wrap-style:square;mso-wrap-distance-left:9pt;mso-wrap-distance-top:0;mso-wrap-distance-right:9pt;mso-wrap-distance-bottom:0;mso-position-horizontal:absolute;mso-position-horizontal-relative:text;mso-position-vertical:absolute;mso-position-vertical-relative:text" from="291pt,8.3pt" to="420pt,9.05pt" o:gfxdata="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" strokecolor="black [3213]"/>
+              <v:line w14:anchorId="4E4CF542" id="Straight Connector 10" o:spid="_x0000_s1026" style="position:absolute;z-index:251665408;visibility:visible;mso-wrap-style:square;mso-wrap-distance-left:9pt;mso-wrap-distance-top:0;mso-wrap-distance-right:9pt;mso-wrap-distance-bottom:0;mso-position-horizontal:absolute;mso-position-horizontal-relative:text;mso-position-vertical:absolute;mso-position-vertical-relative:text" from="291pt,8.3pt" to="420pt,9.05pt" o:gfxdata="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" strokecolor="black [3213]"/>
             </w:pict>
           </mc:Fallback>
         </mc:AlternateContent>
@@ -3301,7 +3284,7 @@
                 </mc:Choice>
                 <mc:Fallback>
                   <w:pict>
-                    <v:line id="Straight Connector 9" o:spid="_x0000_s1026" style="position:absolute;z-index:251664384;visibility:visible;mso-wrap-style:square;mso-wrap-distance-left:9pt;mso-wrap-distance-top:0;mso-wrap-distance-right:9pt;mso-wrap-distance-bottom:0;mso-position-horizontal:absolute;mso-position-horizontal-relative:text;mso-position-vertical:absolute;mso-position-vertical-relative:text" from="365.1pt,8.95pt" to="483.6pt,8.95pt" o:gfxdata="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" strokecolor="black [3213]"/>
+                    <v:line w14:anchorId="438C5922" id="Straight Connector 9" o:spid="_x0000_s1026" style="position:absolute;z-index:251664384;visibility:visible;mso-wrap-style:square;mso-wrap-distance-left:9pt;mso-wrap-distance-top:0;mso-wrap-distance-right:9pt;mso-wrap-distance-bottom:0;mso-position-horizontal:absolute;mso-position-horizontal-relative:text;mso-position-vertical:absolute;mso-position-vertical-relative:text" from="365.1pt,8.95pt" to="483.6pt,8.95pt" o:gfxdata="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" strokecolor="black [3213]"/>
                   </w:pict>
                 </mc:Fallback>
               </mc:AlternateContent>
@@ -5166,7 +5149,7 @@
                 </mc:Choice>
                 <mc:Fallback>
                   <w:pict>
-                    <v:line id="Straight Connector 2" o:spid="_x0000_s1026" style="position:absolute;z-index:251659264;visibility:visible;mso-wrap-style:square;mso-wrap-distance-left:9pt;mso-wrap-distance-top:0;mso-wrap-distance-right:9pt;mso-wrap-distance-bottom:0;mso-position-horizontal:absolute;mso-position-horizontal-relative:text;mso-position-vertical:absolute;mso-position-vertical-relative:text" from="351.6pt,-.2pt" to="460.35pt,-.2pt" o:gfxdata="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" strokecolor="black [3213]"/>
+                    <v:line w14:anchorId="49B3AB8D" id="Straight Connector 2" o:spid="_x0000_s1026" style="position:absolute;z-index:251659264;visibility:visible;mso-wrap-style:square;mso-wrap-distance-left:9pt;mso-wrap-distance-top:0;mso-wrap-distance-right:9pt;mso-wrap-distance-bottom:0;mso-position-horizontal:absolute;mso-position-horizontal-relative:text;mso-position-vertical:absolute;mso-position-vertical-relative:text" from="351.6pt,-.2pt" to="460.35pt,-.2pt" o:gfxdata="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" strokecolor="black [3213]"/>
                   </w:pict>
                 </mc:Fallback>
               </mc:AlternateContent>
@@ -5331,7 +5314,7 @@
                 </mc:Choice>
                 <mc:Fallback>
                   <w:pict>
-                    <v:line id="Straight Connector 7" o:spid="_x0000_s1026" style="position:absolute;z-index:251663360;visibility:visible;mso-wrap-style:square;mso-wrap-distance-left:9pt;mso-wrap-distance-top:0;mso-wrap-distance-right:9pt;mso-wrap-distance-bottom:0;mso-position-horizontal:absolute;mso-position-horizontal-relative:text;mso-position-vertical:absolute;mso-position-vertical-relative:text" from="443.1pt,9.45pt" to="519.6pt,9.45pt" o:gfxdata="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" strokecolor="black [3213]"/>
+                    <v:line w14:anchorId="58F29495" id="Straight Connector 7" o:spid="_x0000_s1026" style="position:absolute;z-index:251663360;visibility:visible;mso-wrap-style:square;mso-wrap-distance-left:9pt;mso-wrap-distance-top:0;mso-wrap-distance-right:9pt;mso-wrap-distance-bottom:0;mso-position-horizontal:absolute;mso-position-horizontal-relative:text;mso-position-vertical:absolute;mso-position-vertical-relative:text" from="443.1pt,9.45pt" to="519.6pt,9.45pt" o:gfxdata="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" strokecolor="black [3213]"/>
                   </w:pict>
                 </mc:Fallback>
               </mc:AlternateContent>
@@ -5424,7 +5407,7 @@
                 </mc:Choice>
                 <mc:Fallback>
                   <w:pict>
-                    <v:line id="Straight Connector 5" o:spid="_x0000_s1026" style="position:absolute;z-index:251662336;visibility:visible;mso-wrap-style:square;mso-wrap-distance-left:9pt;mso-wrap-distance-top:0;mso-wrap-distance-right:9pt;mso-wrap-distance-bottom:0;mso-position-horizontal:absolute;mso-position-horizontal-relative:text;mso-position-vertical:absolute;mso-position-vertical-relative:text" from="91.35pt,7.25pt" to="202.35pt,8pt" o:gfxdata="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" strokecolor="black [3213]"/>
+                    <v:line w14:anchorId="5F196133" id="Straight Connector 5" o:spid="_x0000_s1026" style="position:absolute;z-index:251662336;visibility:visible;mso-wrap-style:square;mso-wrap-distance-left:9pt;mso-wrap-distance-top:0;mso-wrap-distance-right:9pt;mso-wrap-distance-bottom:0;mso-position-horizontal:absolute;mso-position-horizontal-relative:text;mso-position-vertical:absolute;mso-position-vertical-relative:text" from="91.35pt,7.25pt" to="202.35pt,8pt" o:gfxdata="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" strokecolor="black [3213]"/>
                   </w:pict>
                 </mc:Fallback>
               </mc:AlternateContent>
@@ -5540,7 +5523,7 @@
                 </mc:Choice>
                 <mc:Fallback>
                   <w:pict>
-                    <v:line id="Straight Connector 4" o:spid="_x0000_s1026" style="position:absolute;z-index:251661312;visibility:visible;mso-wrap-style:square;mso-width-percent:0;mso-wrap-distance-left:9pt;mso-wrap-distance-top:0;mso-wrap-distance-right:9pt;mso-wrap-distance-bottom:0;mso-position-horizontal:absolute;mso-position-horizontal-relative:text;mso-position-vertical:absolute;mso-position-vertical-relative:text;mso-width-percent:0;mso-width-relative:margin" from="131.85pt,9.75pt" to="483.6pt,10.5pt" o:gfxdata="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" strokecolor="black [3213]"/>
+                    <v:line w14:anchorId="1A6F8C1C" id="Straight Connector 4" o:spid="_x0000_s1026" style="position:absolute;z-index:251661312;visibility:visible;mso-wrap-style:square;mso-width-percent:0;mso-wrap-distance-left:9pt;mso-wrap-distance-top:0;mso-wrap-distance-right:9pt;mso-wrap-distance-bottom:0;mso-position-horizontal:absolute;mso-position-horizontal-relative:text;mso-position-vertical:absolute;mso-position-vertical-relative:text;mso-width-percent:0;mso-width-relative:margin" from="131.85pt,9.75pt" to="483.6pt,10.5pt" o:gfxdata="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" strokecolor="black [3213]"/>
                   </w:pict>
                 </mc:Fallback>
               </mc:AlternateContent>
@@ -5627,7 +5610,7 @@
                 </mc:Choice>
                 <mc:Fallback>
                   <w:pict>
-                    <v:line id="Straight Connector 3" o:spid="_x0000_s1026" style="position:absolute;z-index:251660288;visibility:visible;mso-wrap-style:square;mso-width-percent:0;mso-wrap-distance-left:9pt;mso-wrap-distance-top:0;mso-wrap-distance-right:9pt;mso-wrap-distance-bottom:0;mso-position-horizontal:absolute;mso-position-horizontal-relative:text;mso-position-vertical:absolute;mso-position-vertical-relative:text;mso-width-percent:0;mso-width-relative:margin" from="91.35pt,9.8pt" to="483.6pt,10.55pt" o:gfxdata="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" strokecolor="black [3213]"/>
+                    <v:line w14:anchorId="4CEA58A8" id="Straight Connector 3" o:spid="_x0000_s1026" style="position:absolute;z-index:251660288;visibility:visible;mso-wrap-style:square;mso-width-percent:0;mso-wrap-distance-left:9pt;mso-wrap-distance-top:0;mso-wrap-distance-right:9pt;mso-wrap-distance-bottom:0;mso-position-horizontal:absolute;mso-position-horizontal-relative:text;mso-position-vertical:absolute;mso-position-vertical-relative:text;mso-width-percent:0;mso-width-relative:margin" from="91.35pt,9.8pt" to="483.6pt,10.55pt" o:gfxdata="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" strokecolor="black [3213]"/>
                   </w:pict>
                 </mc:Fallback>
               </mc:AlternateContent>
@@ -5714,7 +5697,7 @@
                 </mc:Choice>
                 <mc:Fallback>
                   <w:pict>
-                    <v:line id="Straight Connector 13" o:spid="_x0000_s1026" style="position:absolute;z-index:251668480;visibility:visible;mso-wrap-style:square;mso-wrap-distance-left:9pt;mso-wrap-distance-top:0;mso-wrap-distance-right:9pt;mso-wrap-distance-bottom:0;mso-position-horizontal:absolute;mso-position-horizontal-relative:text;mso-position-vertical:absolute;mso-position-vertical-relative:text" from="371.85pt,9.15pt" to="483.6pt,9.15pt" o:gfxdata="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" strokecolor="black [3213]"/>
+                    <v:line w14:anchorId="56473BC4" id="Straight Connector 13" o:spid="_x0000_s1026" style="position:absolute;z-index:251668480;visibility:visible;mso-wrap-style:square;mso-wrap-distance-left:9pt;mso-wrap-distance-top:0;mso-wrap-distance-right:9pt;mso-wrap-distance-bottom:0;mso-position-horizontal:absolute;mso-position-horizontal-relative:text;mso-position-vertical:absolute;mso-position-vertical-relative:text" from="371.85pt,9.15pt" to="483.6pt,9.15pt" o:gfxdata="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" strokecolor="black [3213]"/>
                   </w:pict>
                 </mc:Fallback>
               </mc:AlternateContent>
@@ -5782,7 +5765,7 @@
                 </mc:Choice>
                 <mc:Fallback>
                   <w:pict>
-                    <v:line id="Straight Connector 12" o:spid="_x0000_s1026" style="position:absolute;z-index:251667456;visibility:visible;mso-wrap-style:square;mso-wrap-distance-left:9pt;mso-wrap-distance-top:0;mso-wrap-distance-right:9pt;mso-wrap-distance-bottom:0;mso-position-horizontal:absolute;mso-position-horizontal-relative:text;mso-position-vertical:absolute;mso-position-vertical-relative:text" from="80.85pt,9.15pt" to="299.1pt,9.15pt" o:gfxdata="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" strokecolor="black [3213]"/>
+                    <v:line w14:anchorId="31832D25" id="Straight Connector 12" o:spid="_x0000_s1026" style="position:absolute;z-index:251667456;visibility:visible;mso-wrap-style:square;mso-wrap-distance-left:9pt;mso-wrap-distance-top:0;mso-wrap-distance-right:9pt;mso-wrap-distance-bottom:0;mso-position-horizontal:absolute;mso-position-horizontal-relative:text;mso-position-vertical:absolute;mso-position-vertical-relative:text" from="80.85pt,9.15pt" to="299.1pt,9.15pt" o:gfxdata="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" strokecolor="black [3213]"/>
                   </w:pict>
                 </mc:Fallback>
               </mc:AlternateContent>
@@ -5880,7 +5863,7 @@
                 </mc:Choice>
                 <mc:Fallback>
                   <w:pict>
-                    <v:line id="Straight Connector 17" o:spid="_x0000_s1026" style="position:absolute;z-index:251670528;visibility:visible;mso-wrap-style:square;mso-wrap-distance-left:9pt;mso-wrap-distance-top:0;mso-wrap-distance-right:9pt;mso-wrap-distance-bottom:0;mso-position-horizontal:absolute;mso-position-horizontal-relative:text;mso-position-vertical:absolute;mso-position-vertical-relative:text" from="2.05pt,2.1pt" to="136.55pt,3.45pt" o:gfxdata="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" strokecolor="black [3213]"/>
+                    <v:line w14:anchorId="24594045" id="Straight Connector 17" o:spid="_x0000_s1026" style="position:absolute;z-index:251670528;visibility:visible;mso-wrap-style:square;mso-wrap-distance-left:9pt;mso-wrap-distance-top:0;mso-wrap-distance-right:9pt;mso-wrap-distance-bottom:0;mso-position-horizontal:absolute;mso-position-horizontal-relative:text;mso-position-vertical:absolute;mso-position-vertical-relative:text" from="2.05pt,2.1pt" to="136.55pt,3.45pt" o:gfxdata="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" strokecolor="black [3213]"/>
                   </w:pict>
                 </mc:Fallback>
               </mc:AlternateContent>
@@ -5910,12 +5893,6 @@
               <w:gridCol w:w="1929"/>
             </w:tblGrid>
             <w:tr>
-              <w:tblPrEx>
-                <w:tblCellMar>
-                  <w:top w:w="0" w:type="dxa"/>
-                  <w:bottom w:w="0" w:type="dxa"/>
-                </w:tblCellMar>
-              </w:tblPrEx>
               <w:trPr>
                 <w:trHeight w:val="625"/>
               </w:trPr>
@@ -6063,7 +6040,7 @@
                 </mc:Choice>
                 <mc:Fallback>
                   <w:pict>
-                    <v:line id="Straight Connector 16" o:spid="_x0000_s1026" style="position:absolute;z-index:251669504;visibility:visible;mso-wrap-style:square;mso-wrap-distance-left:9pt;mso-wrap-distance-top:0;mso-wrap-distance-right:9pt;mso-wrap-distance-bottom:0;mso-position-horizontal:absolute;mso-position-horizontal-relative:text;mso-position-vertical:absolute;mso-position-vertical-relative:text" from="114.15pt,11.5pt" to="210.6pt,11.5pt" o:gfxdata="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" strokecolor="black [3213]"/>
+                    <v:line w14:anchorId="2243D2A4" id="Straight Connector 16" o:spid="_x0000_s1026" style="position:absolute;z-index:251669504;visibility:visible;mso-wrap-style:square;mso-wrap-distance-left:9pt;mso-wrap-distance-top:0;mso-wrap-distance-right:9pt;mso-wrap-distance-bottom:0;mso-position-horizontal:absolute;mso-position-horizontal-relative:text;mso-position-vertical:absolute;mso-position-vertical-relative:text" from="114.15pt,11.5pt" to="210.6pt,11.5pt" o:gfxdata="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" strokecolor="black [3213]"/>
                   </w:pict>
                 </mc:Fallback>
               </mc:AlternateContent>
@@ -6135,8 +6112,6 @@
         </w:rPr>
         <w:t>may be required to pay additional charges and fees other than Fire Safety Inspection Fees. These shall be collected during inspection or in another process to be communicated by representative of the Bureau of Fire Protection (BFP)</w:t>
       </w:r>
-      <w:bookmarkStart w:id="0" w:name="_GoBack"/>
-      <w:bookmarkEnd w:id="0"/>
     </w:p>
     <w:p>
       <w:pPr>
@@ -6158,7 +6133,7 @@
 </file>
 
 <file path=word/endnotes.xml><?xml version="1.0" encoding="utf-8"?>
-<w:endnotes xmlns:wpc="http://schemas.microsoft.com/office/word/2010/wordprocessingCanvas" xmlns:mc="http://schemas.openxmlformats.org/markup-compatibility/2006" xmlns:o="urn:schemas-microsoft-com:office:office" xmlns:r="http://schemas.openxmlformats.org/officeDocument/2006/relationships" xmlns:m="http://schemas.openxmlformats.org/officeDocument/2006/math" xmlns:v="urn:schemas-microsoft-com:vml" xmlns:wp14="http://schemas.microsoft.com/office/word/2010/wordprocessingDrawing" xmlns:wp="http://schemas.openxmlformats.org/drawingml/2006/wordprocessingDrawing" xmlns:w10="urn:schemas-microsoft-com:office:word" xmlns:w="http://schemas.openxmlformats.org/wordprocessingml/2006/main" xmlns:w14="http://schemas.microsoft.com/office/word/2010/wordml" xmlns:wpg="http://schemas.microsoft.com/office/word/2010/wordprocessingGroup" xmlns:wpi="http://schemas.microsoft.com/office/word/2010/wordprocessingInk" xmlns:wne="http://schemas.microsoft.com/office/word/2006/wordml" xmlns:wps="http://schemas.microsoft.com/office/word/2010/wordprocessingShape" mc:Ignorable="w14 wp14">
+<w:endnotes xmlns:wpc="http://schemas.microsoft.com/office/word/2010/wordprocessingCanvas" xmlns:mc="http://schemas.openxmlformats.org/markup-compatibility/2006" xmlns:o="urn:schemas-microsoft-com:office:office" xmlns:r="http://schemas.openxmlformats.org/officeDocument/2006/relationships" xmlns:m="http://schemas.openxmlformats.org/officeDocument/2006/math" xmlns:v="urn:schemas-microsoft-com:vml" xmlns:wp14="http://schemas.microsoft.com/office/word/2010/wordprocessingDrawing" xmlns:wp="http://schemas.openxmlformats.org/drawingml/2006/wordprocessingDrawing" xmlns:w10="urn:schemas-microsoft-com:office:word" xmlns:w="http://schemas.openxmlformats.org/wordprocessingml/2006/main" xmlns:w14="http://schemas.microsoft.com/office/word/2010/wordml" xmlns:w15="http://schemas.microsoft.com/office/word/2012/wordml" xmlns:wpg="http://schemas.microsoft.com/office/word/2010/wordprocessingGroup" xmlns:wpi="http://schemas.microsoft.com/office/word/2010/wordprocessingInk" xmlns:wne="http://schemas.microsoft.com/office/word/2006/wordml" xmlns:wps="http://schemas.microsoft.com/office/word/2010/wordprocessingShape" mc:Ignorable="w14 w15 wp14">
   <w:endnote w:type="separator" w:id="-1">
     <w:p>
       <w:pPr>
@@ -6183,7 +6158,7 @@
 </file>
 
 <file path=word/footnotes.xml><?xml version="1.0" encoding="utf-8"?>
-<w:footnotes xmlns:wpc="http://schemas.microsoft.com/office/word/2010/wordprocessingCanvas" xmlns:mc="http://schemas.openxmlformats.org/markup-compatibility/2006" xmlns:o="urn:schemas-microsoft-com:office:office" xmlns:r="http://schemas.openxmlformats.org/officeDocument/2006/relationships" xmlns:m="http://schemas.openxmlformats.org/officeDocument/2006/math" xmlns:v="urn:schemas-microsoft-com:vml" xmlns:wp14="http://schemas.microsoft.com/office/word/2010/wordprocessingDrawing" xmlns:wp="http://schemas.openxmlformats.org/drawingml/2006/wordprocessingDrawing" xmlns:w10="urn:schemas-microsoft-com:office:word" xmlns:w="http://schemas.openxmlformats.org/wordprocessingml/2006/main" xmlns:w14="http://schemas.microsoft.com/office/word/2010/wordml" xmlns:wpg="http://schemas.microsoft.com/office/word/2010/wordprocessingGroup" xmlns:wpi="http://schemas.microsoft.com/office/word/2010/wordprocessingInk" xmlns:wne="http://schemas.microsoft.com/office/word/2006/wordml" xmlns:wps="http://schemas.microsoft.com/office/word/2010/wordprocessingShape" mc:Ignorable="w14 wp14">
+<w:footnotes xmlns:wpc="http://schemas.microsoft.com/office/word/2010/wordprocessingCanvas" xmlns:mc="http://schemas.openxmlformats.org/markup-compatibility/2006" xmlns:o="urn:schemas-microsoft-com:office:office" xmlns:r="http://schemas.openxmlformats.org/officeDocument/2006/relationships" xmlns:m="http://schemas.openxmlformats.org/officeDocument/2006/math" xmlns:v="urn:schemas-microsoft-com:vml" xmlns:wp14="http://schemas.microsoft.com/office/word/2010/wordprocessingDrawing" xmlns:wp="http://schemas.openxmlformats.org/drawingml/2006/wordprocessingDrawing" xmlns:w10="urn:schemas-microsoft-com:office:word" xmlns:w="http://schemas.openxmlformats.org/wordprocessingml/2006/main" xmlns:w14="http://schemas.microsoft.com/office/word/2010/wordml" xmlns:w15="http://schemas.microsoft.com/office/word/2012/wordml" xmlns:wpg="http://schemas.microsoft.com/office/word/2010/wordprocessingGroup" xmlns:wpi="http://schemas.microsoft.com/office/word/2010/wordprocessingInk" xmlns:wne="http://schemas.microsoft.com/office/word/2006/wordml" xmlns:wps="http://schemas.microsoft.com/office/word/2010/wordprocessingShape" mc:Ignorable="w14 w15 wp14">
   <w:footnote w:type="separator" w:id="-1">
     <w:p>
       <w:pPr>
@@ -6208,7 +6183,7 @@
 </file>
 
 <file path=word/numbering.xml><?xml version="1.0" encoding="utf-8"?>
-<w:numbering xmlns:wpc="http://schemas.microsoft.com/office/word/2010/wordprocessingCanvas" xmlns:mc="http://schemas.openxmlformats.org/markup-compatibility/2006" xmlns:o="urn:schemas-microsoft-com:office:office" xmlns:r="http://schemas.openxmlformats.org/officeDocument/2006/relationships" xmlns:m="http://schemas.openxmlformats.org/officeDocument/2006/math" xmlns:v="urn:schemas-microsoft-com:vml" xmlns:wp14="http://schemas.microsoft.com/office/word/2010/wordprocessingDrawing" xmlns:wp="http://schemas.openxmlformats.org/drawingml/2006/wordprocessingDrawing" xmlns:w10="urn:schemas-microsoft-com:office:word" xmlns:w="http://schemas.openxmlformats.org/wordprocessingml/2006/main" xmlns:w14="http://schemas.microsoft.com/office/word/2010/wordml" xmlns:wpg="http://schemas.microsoft.com/office/word/2010/wordprocessingGroup" xmlns:wpi="http://schemas.microsoft.com/office/word/2010/wordprocessingInk" xmlns:wne="http://schemas.microsoft.com/office/word/2006/wordml" xmlns:wps="http://schemas.microsoft.com/office/word/2010/wordprocessingShape" mc:Ignorable="w14 wp14">
+<w:numbering xmlns:wpc="http://schemas.microsoft.com/office/word/2010/wordprocessingCanvas" xmlns:mc="http://schemas.openxmlformats.org/markup-compatibility/2006" xmlns:o="urn:schemas-microsoft-com:office:office" xmlns:r="http://schemas.openxmlformats.org/officeDocument/2006/relationships" xmlns:m="http://schemas.openxmlformats.org/officeDocument/2006/math" xmlns:v="urn:schemas-microsoft-com:vml" xmlns:wp14="http://schemas.microsoft.com/office/word/2010/wordprocessingDrawing" xmlns:wp="http://schemas.openxmlformats.org/drawingml/2006/wordprocessingDrawing" xmlns:w10="urn:schemas-microsoft-com:office:word" xmlns:w="http://schemas.openxmlformats.org/wordprocessingml/2006/main" xmlns:w14="http://schemas.microsoft.com/office/word/2010/wordml" xmlns:w15="http://schemas.microsoft.com/office/word/2012/wordml" xmlns:wpg="http://schemas.microsoft.com/office/word/2010/wordprocessingGroup" xmlns:wpi="http://schemas.microsoft.com/office/word/2010/wordprocessingInk" xmlns:wne="http://schemas.microsoft.com/office/word/2006/wordml" xmlns:wps="http://schemas.microsoft.com/office/word/2010/wordprocessingShape" mc:Ignorable="w14 w15 wp14">
   <w:abstractNum w:abstractNumId="0">
     <w:nsid w:val="00DB10DE"/>
     <w:multiLevelType w:val="hybridMultilevel"/>
@@ -6767,7 +6742,7 @@
 </file>
 
 <file path=word/styles.xml><?xml version="1.0" encoding="utf-8"?>
-<w:styles xmlns:mc="http://schemas.openxmlformats.org/markup-compatibility/2006" xmlns:r="http://schemas.openxmlformats.org/officeDocument/2006/relationships" xmlns:w="http://schemas.openxmlformats.org/wordprocessingml/2006/main" xmlns:w14="http://schemas.microsoft.com/office/word/2010/wordml" mc:Ignorable="w14">
+<w:styles xmlns:mc="http://schemas.openxmlformats.org/markup-compatibility/2006" xmlns:r="http://schemas.openxmlformats.org/officeDocument/2006/relationships" xmlns:w="http://schemas.openxmlformats.org/wordprocessingml/2006/main" xmlns:w14="http://schemas.microsoft.com/office/word/2010/wordml" xmlns:w15="http://schemas.microsoft.com/office/word/2012/wordml" mc:Ignorable="w14 w15">
   <w:docDefaults>
     <w:rPrDefault>
       <w:rPr>
@@ -6783,518 +6758,378 @@
       </w:pPr>
     </w:pPrDefault>
   </w:docDefaults>
-  <w:latentStyles w:defLockedState="0" w:defUIPriority="99" w:defSemiHidden="1" w:defUnhideWhenUsed="1" w:defQFormat="0" w:count="267">
-    <w:lsdException w:name="Normal" w:semiHidden="0" w:uiPriority="0" w:unhideWhenUsed="0" w:qFormat="1"/>
-    <w:lsdException w:name="heading 1" w:semiHidden="0" w:uiPriority="9" w:unhideWhenUsed="0" w:qFormat="1"/>
-    <w:lsdException w:name="heading 2" w:uiPriority="9" w:qFormat="1"/>
-    <w:lsdException w:name="heading 3" w:uiPriority="9" w:qFormat="1"/>
-    <w:lsdException w:name="heading 4" w:uiPriority="9" w:qFormat="1"/>
-    <w:lsdException w:name="heading 5" w:uiPriority="9" w:qFormat="1"/>
-    <w:lsdException w:name="heading 6" w:uiPriority="9" w:qFormat="1"/>
-    <w:lsdException w:name="heading 7" w:uiPriority="9" w:qFormat="1"/>
-    <w:lsdException w:name="heading 8" w:uiPriority="9" w:qFormat="1"/>
-    <w:lsdException w:name="heading 9" w:uiPriority="9" w:qFormat="1"/>
-    <w:lsdException w:name="toc 1" w:uiPriority="39"/>
-    <w:lsdException w:name="toc 2" w:uiPriority="39"/>
-    <w:lsdException w:name="toc 3" w:uiPriority="39"/>
-    <w:lsdException w:name="toc 4" w:uiPriority="39"/>
-    <w:lsdException w:name="toc 5" w:uiPriority="39"/>
-    <w:lsdException w:name="toc 6" w:uiPriority="39"/>
-    <w:lsdException w:name="toc 7" w:uiPriority="39"/>
-    <w:lsdException w:name="toc 8" w:uiPriority="39"/>
-    <w:lsdException w:name="toc 9" w:uiPriority="39"/>
-    <w:lsdException w:name="caption" w:uiPriority="35" w:qFormat="1"/>
-    <w:lsdException w:name="Title" w:semiHidden="0" w:uiPriority="10" w:unhideWhenUsed="0" w:qFormat="1"/>
-    <w:lsdException w:name="Default Paragraph Font" w:uiPriority="1"/>
-    <w:lsdException w:name="Subtitle" w:semiHidden="0" w:uiPriority="11" w:unhideWhenUsed="0" w:qFormat="1"/>
-    <w:lsdException w:name="Strong" w:semiHidden="0" w:uiPriority="22" w:unhideWhenUsed="0" w:qFormat="1"/>
-    <w:lsdException w:name="Emphasis" w:semiHidden="0" w:uiPriority="20" w:unhideWhenUsed="0" w:qFormat="1"/>
-    <w:lsdException w:name="Table Grid" w:semiHidden="0" w:uiPriority="59" w:unhideWhenUsed="0"/>
-    <w:lsdException w:name="Placeholder Text" w:unhideWhenUsed="0"/>
-    <w:lsdException w:name="No Spacing" w:semiHidden="0" w:uiPriority="1" w:unhideWhenUsed="0" w:qFormat="1"/>
-    <w:lsdException w:name="Light Shading" w:semiHidden="0" w:uiPriority="60" w:unhideWhenUsed="0"/>
-    <w:lsdException w:name="Light List" w:semiHidden="0" w:uiPriority="61" w:unhideWhenUsed="0"/>
-    <w:lsdException w:name="Light Grid" w:semiHidden="0" w:uiPriority="62" w:unhideWhenUsed="0"/>
-    <w:lsdException w:name="Medium Shading 1" w:semiHidden="0" w:uiPriority="63" w:unhideWhenUsed="0"/>
-    <w:lsdException w:name="Medium Shading 2" w:semiHidden="0" w:uiPriority="64" w:unhideWhenUsed="0"/>
-    <w:lsdException w:name="Medium List 1" w:semiHidden="0" w:uiPriority="65" w:unhideWhenUsed="0"/>
-    <w:lsdException w:name="Medium List 2" w:semiHidden="0" w:uiPriority="66" w:unhideWhenUsed="0"/>
-    <w:lsdException w:name="Medium Grid 1" w:semiHidden="0" w:uiPriority="67" w:unhideWhenUsed="0"/>
-    <w:lsdException w:name="Medium Grid 2" w:semiHidden="0" w:uiPriority="68" w:unhideWhenUsed="0"/>
-    <w:lsdException w:name="Medium Grid 3" w:semiHidden="0" w:uiPriority="69" w:unhideWhenUsed="0"/>
-    <w:lsdException w:name="Dark List" w:semiHidden="0" w:uiPriority="70" w:unhideWhenUsed="0"/>
-    <w:lsdException w:name="Colorful Shading" w:semiHidden="0" w:uiPriority="71" w:unhideWhenUsed="0"/>
-    <w:lsdException w:name="Colorful List" w:semiHidden="0" w:uiPriority="72" w:unhideWhenUsed="0"/>
-    <w:lsdException w:name="Colorful Grid" w:semiHidden="0" w:uiPriority="73" w:unhideWhenUsed="0"/>
-    <w:lsdException w:name="Light Shading Accent 1" w:semiHidden="0" w:uiPriority="60" w:unhideWhenUsed="0"/>
-    <w:lsdException w:name="Light List Accent 1" w:semiHidden="0" w:uiPriority="61" w:unhideWhenUsed="0"/>
-    <w:lsdException w:name="Light Grid Accent 1" w:semiHidden="0" w:uiPriority="62" w:unhideWhenUsed="0"/>
-    <w:lsdException w:name="Medium Shading 1 Accent 1" w:semiHidden="0" w:uiPriority="63" w:unhideWhenUsed="0"/>
-    <w:lsdException w:name="Medium Shading 2 Accent 1" w:semiHidden="0" w:uiPriority="64" w:unhideWhenUsed="0"/>
-    <w:lsdException w:name="Medium List 1 Accent 1" w:semiHidden="0" w:uiPriority="65" w:unhideWhenUsed="0"/>
-    <w:lsdException w:name="Revision" w:unhideWhenUsed="0"/>
-    <w:lsdException w:name="List Paragraph" w:semiHidden="0" w:uiPriority="34" w:unhideWhenUsed="0" w:qFormat="1"/>
-    <w:lsdException w:name="Quote" w:semiHidden="0" w:uiPriority="29" w:unhideWhenUsed="0" w:qFormat="1"/>
-    <w:lsdException w:name="Intense Quote" w:semiHidden="0" w:uiPriority="30" w:unhideWhenUsed="0" w:qFormat="1"/>
-    <w:lsdException w:name="Medium List 2 Accent 1" w:semiHidden="0" w:uiPriority="66" w:unhideWhenUsed="0"/>
-    <w:lsdException w:name="Medium Grid 1 Accent 1" w:semiHidden="0" w:uiPriority="67" w:unhideWhenUsed="0"/>
-    <w:lsdException w:name="Medium Grid 2 Accent 1" w:semiHidden="0" w:uiPriority="68" w:unhideWhenUsed="0"/>
-    <w:lsdException w:name="Medium Grid 3 Accent 1" w:semiHidden="0" w:uiPriority="69" w:unhideWhenUsed="0"/>
-    <w:lsdException w:name="Dark List Accent 1" w:semiHidden="0" w:uiPriority="70" w:unhideWhenUsed="0"/>
-    <w:lsdException w:name="Colorful Shading Accent 1" w:semiHidden="0" w:uiPriority="71" w:unhideWhenUsed="0"/>
-    <w:lsdException w:name="Colorful List Accent 1" w:semiHidden="0" w:uiPriority="72" w:unhideWhenUsed="0"/>
-    <w:lsdException w:name="Colorful Grid Accent 1" w:semiHidden="0" w:uiPriority="73" w:unhideWhenUsed="0"/>
-    <w:lsdException w:name="Light Shading Accent 2" w:semiHidden="0" w:uiPriority="60" w:unhideWhenUsed="0"/>
-    <w:lsdException w:name="Light List Accent 2" w:semiHidden="0" w:uiPriority="61" w:unhideWhenUsed="0"/>
-    <w:lsdException w:name="Light Grid Accent 2" w:semiHidden="0" w:uiPriority="62" w:unhideWhenUsed="0"/>
-    <w:lsdException w:name="Medium Shading 1 Accent 2" w:semiHidden="0" w:uiPriority="63" w:unhideWhenUsed="0"/>
-    <w:lsdException w:name="Medium Shading 2 Accent 2" w:semiHidden="0" w:uiPriority="64" w:unhideWhenUsed="0"/>
-    <w:lsdException w:name="Medium List 1 Accent 2" w:semiHidden="0" w:uiPriority="65" w:unhideWhenUsed="0"/>
-    <w:lsdException w:name="Medium List 2 Accent 2" w:semiHidden="0" w:uiPriority="66" w:unhideWhenUsed="0"/>
-    <w:lsdException w:name="Medium Grid 1 Accent 2" w:semiHidden="0" w:uiPriority="67" w:unhideWhenUsed="0"/>
-    <w:lsdException w:name="Medium Grid 2 Accent 2" w:semiHidden="0" w:uiPriority="68" w:unhideWhenUsed="0"/>
-    <w:lsdException w:name="Medium Grid 3 Accent 2" w:semiHidden="0" w:uiPriority="69" w:unhideWhenUsed="0"/>
-    <w:lsdException w:name="Dark List Accent 2" w:semiHidden="0" w:uiPriority="70" w:unhideWhenUsed="0"/>
-    <w:lsdException w:name="Colorful Shading Accent 2" w:semiHidden="0" w:uiPriority="71" w:unhideWhenUsed="0"/>
-    <w:lsdException w:name="Colorful List Accent 2" w:semiHidden="0" w:uiPriority="72" w:unhideWhenUsed="0"/>
-    <w:lsdException w:name="Colorful Grid Accent 2" w:semiHidden="0" w:uiPriority="73" w:unhideWhenUsed="0"/>
-    <w:lsdException w:name="Light Shading Accent 3" w:semiHidden="0" w:uiPriority="60" w:unhideWhenUsed="0"/>
-    <w:lsdException w:name="Light List Accent 3" w:semiHidden="0" w:uiPriority="61" w:unhideWhenUsed="0"/>
-    <w:lsdException w:name="Light Grid Accent 3" w:semiHidden="0" w:uiPriority="62" w:unhideWhenUsed="0"/>
-    <w:lsdException w:name="Medium Shading 1 Accent 3" w:semiHidden="0" w:uiPriority="63" w:unhideWhenUsed="0"/>
-    <w:lsdException w:name="Medium Shading 2 Accent 3" w:semiHidden="0" w:uiPriority="64" w:unhideWhenUsed="0"/>
-    <w:lsdException w:name="Medium List 1 Accent 3" w:semiHidden="0" w:uiPriority="65" w:unhideWhenUsed="0"/>
-    <w:lsdException w:name="Medium List 2 Accent 3" w:semiHidden="0" w:uiPriority="66" w:unhideWhenUsed="0"/>
-    <w:lsdException w:name="Medium Grid 1 Accent 3" w:semiHidden="0" w:uiPriority="67" w:unhideWhenUsed="0"/>
-    <w:lsdException w:name="Medium Grid 2 Accent 3" w:semiHidden="0" w:uiPriority="68" w:unhideWhenUsed="0"/>
-    <w:lsdException w:name="Medium Grid 3 Accent 3" w:semiHidden="0" w:uiPriority="69" w:unhideWhenUsed="0"/>
-    <w:lsdException w:name="Dark List Accent 3" w:semiHidden="0" w:uiPriority="70" w:unhideWhenUsed="0"/>
-    <w:lsdException w:name="Colorful Shading Accent 3" w:semiHidden="0" w:uiPriority="71" w:unhideWhenUsed="0"/>
-    <w:lsdException w:name="Colorful List Accent 3" w:semiHidden="0" w:uiPriority="72" w:unhideWhenUsed="0"/>
-    <w:lsdException w:name="Colorful Grid Accent 3" w:semiHidden="0" w:uiPriority="73" w:unhideWhenUsed="0"/>
-    <w:lsdException w:name="Light Shading Accent 4" w:semiHidden="0" w:uiPriority="60" w:unhideWhenUsed="0"/>
-    <w:lsdException w:name="Light List Accent 4" w:semiHidden="0" w:uiPriority="61" w:unhideWhenUsed="0"/>
-    <w:lsdException w:name="Light Grid Accent 4" w:semiHidden="0" w:uiPriority="62" w:unhideWhenUsed="0"/>
-    <w:lsdException w:name="Medium Shading 1 Accent 4" w:semiHidden="0" w:uiPriority="63" w:unhideWhenUsed="0"/>
-    <w:lsdException w:name="Medium Shading 2 Accent 4" w:semiHidden="0" w:uiPriority="64" w:unhideWhenUsed="0"/>
-    <w:lsdException w:name="Medium List 1 Accent 4" w:semiHidden="0" w:uiPriority="65" w:unhideWhenUsed="0"/>
-    <w:lsdException w:name="Medium List 2 Accent 4" w:semiHidden="0" w:uiPriority="66" w:unhideWhenUsed="0"/>
-    <w:lsdException w:name="Medium Grid 1 Accent 4" w:semiHidden="0" w:uiPriority="67" w:unhideWhenUsed="0"/>
-    <w:lsdException w:name="Medium Grid 2 Accent 4" w:semiHidden="0" w:uiPriority="68" w:unhideWhenUsed="0"/>
-    <w:lsdException w:name="Medium Grid 3 Accent 4" w:semiHidden="0" w:uiPriority="69" w:unhideWhenUsed="0"/>
-    <w:lsdException w:name="Dark List Accent 4" w:semiHidden="0" w:uiPriority="70" w:unhideWhenUsed="0"/>
-    <w:lsdException w:name="Colorful Shading Accent 4" w:semiHidden="0" w:uiPriority="71" w:unhideWhenUsed="0"/>
-    <w:lsdException w:name="Colorful List Accent 4" w:semiHidden="0" w:uiPriority="72" w:unhideWhenUsed="0"/>
-    <w:lsdException w:name="Colorful Grid Accent 4" w:semiHidden="0" w:uiPriority="73" w:unhideWhenUsed="0"/>
-    <w:lsdException w:name="Light Shading Accent 5" w:semiHidden="0" w:uiPriority="60" w:unhideWhenUsed="0"/>
-    <w:lsdException w:name="Light List Accent 5" w:semiHidden="0" w:uiPriority="61" w:unhideWhenUsed="0"/>
-    <w:lsdException w:name="Light Grid Accent 5" w:semiHidden="0" w:uiPriority="62" w:unhideWhenUsed="0"/>
-    <w:lsdException w:name="Medium Shading 1 Accent 5" w:semiHidden="0" w:uiPriority="63" w:unhideWhenUsed="0"/>
-    <w:lsdException w:name="Medium Shading 2 Accent 5" w:semiHidden="0" w:uiPriority="64" w:unhideWhenUsed="0"/>
-    <w:lsdException w:name="Medium List 1 Accent 5" w:semiHidden="0" w:uiPriority="65" w:unhideWhenUsed="0"/>
-    <w:lsdException w:name="Medium List 2 Accent 5" w:semiHidden="0" w:uiPriority="66" w:unhideWhenUsed="0"/>
-    <w:lsdException w:name="Medium Grid 1 Accent 5" w:semiHidden="0" w:uiPriority="67" w:unhideWhenUsed="0"/>
-    <w:lsdException w:name="Medium Grid 2 Accent 5" w:semiHidden="0" w:uiPriority="68" w:unhideWhenUsed="0"/>
-    <w:lsdException w:name="Medium Grid 3 Accent 5" w:semiHidden="0" w:uiPriority="69" w:unhideWhenUsed="0"/>
-    <w:lsdException w:name="Dark List Accent 5" w:semiHidden="0" w:uiPriority="70" w:unhideWhenUsed="0"/>
-    <w:lsdException w:name="Colorful Shading Accent 5" w:semiHidden="0" w:uiPriority="71" w:unhideWhenUsed="0"/>
-    <w:lsdException w:name="Colorful List Accent 5" w:semiHidden="0" w:uiPriority="72" w:unhideWhenUsed="0"/>
-    <w:lsdException w:name="Colorful Grid Accent 5" w:semiHidden="0" w:uiPriority="73" w:unhideWhenUsed="0"/>
-    <w:lsdException w:name="Light Shading Accent 6" w:semiHidden="0" w:uiPriority="60" w:unhideWhenUsed="0"/>
-    <w:lsdException w:name="Light List Accent 6" w:semiHidden="0" w:uiPriority="61" w:unhideWhenUsed="0"/>
-    <w:lsdException w:name="Light Grid Accent 6" w:semiHidden="0" w:uiPriority="62" w:unhideWhenUsed="0"/>
-    <w:lsdException w:name="Medium Shading 1 Accent 6" w:semiHidden="0" w:uiPriority="63" w:unhideWhenUsed="0"/>
-    <w:lsdException w:name="Medium Shading 2 Accent 6" w:semiHidden="0" w:uiPriority="64" w:unhideWhenUsed="0"/>
-    <w:lsdException w:name="Medium List 1 Accent 6" w:semiHidden="0" w:uiPriority="65" w:unhideWhenUsed="0"/>
-    <w:lsdException w:name="Medium List 2 Accent 6" w:semiHidden="0" w:uiPriority="66" w:unhideWhenUsed="0"/>
-    <w:lsdException w:name="Medium Grid 1 Accent 6" w:semiHidden="0" w:uiPriority="67" w:unhideWhenUsed="0"/>
-    <w:lsdException w:name="Medium Grid 2 Accent 6" w:semiHidden="0" w:uiPriority="68" w:unhideWhenUsed="0"/>
-    <w:lsdException w:name="Medium Grid 3 Accent 6" w:semiHidden="0" w:uiPriority="69" w:unhideWhenUsed="0"/>
-    <w:lsdException w:name="Dark List Accent 6" w:semiHidden="0" w:uiPriority="70" w:unhideWhenUsed="0"/>
-    <w:lsdException w:name="Colorful Shading Accent 6" w:semiHidden="0" w:uiPriority="71" w:unhideWhenUsed="0"/>
-    <w:lsdException w:name="Colorful List Accent 6" w:semiHidden="0" w:uiPriority="72" w:unhideWhenUsed="0"/>
-    <w:lsdException w:name="Colorful Grid Accent 6" w:semiHidden="0" w:uiPriority="73" w:unhideWhenUsed="0"/>
-    <w:lsdException w:name="Subtle Emphasis" w:semiHidden="0" w:uiPriority="19" w:unhideWhenUsed="0" w:qFormat="1"/>
-    <w:lsdException w:name="Intense Emphasis" w:semiHidden="0" w:uiPriority="21" w:unhideWhenUsed="0" w:qFormat="1"/>
-    <w:lsdException w:name="Subtle Reference" w:semiHidden="0" w:uiPriority="31" w:unhideWhenUsed="0" w:qFormat="1"/>
-    <w:lsdException w:name="Intense Reference" w:semiHidden="0" w:uiPriority="32" w:unhideWhenUsed="0" w:qFormat="1"/>
-    <w:lsdException w:name="Book Title" w:semiHidden="0" w:uiPriority="33" w:unhideWhenUsed="0" w:qFormat="1"/>
-    <w:lsdException w:name="Bibliography" w:uiPriority="37"/>
-    <w:lsdException w:name="TOC Heading" w:uiPriority="39" w:qFormat="1"/>
-  </w:latentStyles>
-  <w:style w:type="paragraph" w:default="1" w:styleId="Normal">
-    <w:name w:val="Normal"/>
-    <w:qFormat/>
-  </w:style>
-  <w:style w:type="character" w:default="1" w:styleId="DefaultParagraphFont">
-    <w:name w:val="Default Paragraph Font"/>
-    <w:uiPriority w:val="1"/>
-    <w:semiHidden/>
-    <w:unhideWhenUsed/>
-  </w:style>
-  <w:style w:type="table" w:default="1" w:styleId="TableNormal">
-    <w:name w:val="Normal Table"/>
-    <w:uiPriority w:val="99"/>
-    <w:semiHidden/>
-    <w:unhideWhenUsed/>
-    <w:tblPr>
-      <w:tblInd w:w="0" w:type="dxa"/>
-      <w:tblCellMar>
-        <w:top w:w="0" w:type="dxa"/>
-        <w:left w:w="108" w:type="dxa"/>
-        <w:bottom w:w="0" w:type="dxa"/>
-        <w:right w:w="108" w:type="dxa"/>
-      </w:tblCellMar>
-    </w:tblPr>
-  </w:style>
-  <w:style w:type="numbering" w:default="1" w:styleId="NoList">
-    <w:name w:val="No List"/>
-    <w:uiPriority w:val="99"/>
-    <w:semiHidden/>
-    <w:unhideWhenUsed/>
-  </w:style>
-  <w:style w:type="paragraph" w:styleId="ListParagraph">
-    <w:name w:val="List Paragraph"/>
-    <w:basedOn w:val="Normal"/>
-    <w:uiPriority w:val="34"/>
-    <w:qFormat/>
-    <w:rsid w:val="006B6222"/>
-    <w:pPr>
-      <w:ind w:left="720"/>
-      <w:contextualSpacing/>
-    </w:pPr>
-  </w:style>
-  <w:style w:type="table" w:styleId="TableGrid">
-    <w:name w:val="Table Grid"/>
-    <w:basedOn w:val="TableNormal"/>
-    <w:uiPriority w:val="59"/>
-    <w:rsid w:val="00E85A1C"/>
-    <w:pPr>
-      <w:spacing w:after="0" w:line="240" w:lineRule="auto"/>
-    </w:pPr>
-    <w:tblPr>
-      <w:tblInd w:w="0" w:type="dxa"/>
-      <w:tblBorders>
-        <w:top w:val="single" w:sz="4" w:space="0" w:color="auto"/>
-        <w:left w:val="single" w:sz="4" w:space="0" w:color="auto"/>
-        <w:bottom w:val="single" w:sz="4" w:space="0" w:color="auto"/>
-        <w:right w:val="single" w:sz="4" w:space="0" w:color="auto"/>
-        <w:insideH w:val="single" w:sz="4" w:space="0" w:color="auto"/>
-        <w:insideV w:val="single" w:sz="4" w:space="0" w:color="auto"/>
-      </w:tblBorders>
-      <w:tblCellMar>
-        <w:top w:w="0" w:type="dxa"/>
-        <w:left w:w="108" w:type="dxa"/>
-        <w:bottom w:w="0" w:type="dxa"/>
-        <w:right w:w="108" w:type="dxa"/>
-      </w:tblCellMar>
-    </w:tblPr>
-  </w:style>
-  <w:style w:type="paragraph" w:styleId="Header">
-    <w:name w:val="header"/>
-    <w:basedOn w:val="Normal"/>
-    <w:link w:val="HeaderChar"/>
-    <w:uiPriority w:val="99"/>
-    <w:unhideWhenUsed/>
-    <w:rsid w:val="00335C79"/>
-    <w:pPr>
-      <w:tabs>
-        <w:tab w:val="center" w:pos="4680"/>
-        <w:tab w:val="right" w:pos="9360"/>
-      </w:tabs>
-      <w:spacing w:after="0" w:line="240" w:lineRule="auto"/>
-    </w:pPr>
-  </w:style>
-  <w:style w:type="character" w:customStyle="1" w:styleId="HeaderChar">
-    <w:name w:val="Header Char"/>
-    <w:basedOn w:val="DefaultParagraphFont"/>
-    <w:link w:val="Header"/>
-    <w:uiPriority w:val="99"/>
-    <w:rsid w:val="00335C79"/>
-  </w:style>
-  <w:style w:type="paragraph" w:styleId="Footer">
-    <w:name w:val="footer"/>
-    <w:basedOn w:val="Normal"/>
-    <w:link w:val="FooterChar"/>
-    <w:uiPriority w:val="99"/>
-    <w:unhideWhenUsed/>
-    <w:rsid w:val="00335C79"/>
-    <w:pPr>
-      <w:tabs>
-        <w:tab w:val="center" w:pos="4680"/>
-        <w:tab w:val="right" w:pos="9360"/>
-      </w:tabs>
-      <w:spacing w:after="0" w:line="240" w:lineRule="auto"/>
-    </w:pPr>
-  </w:style>
-  <w:style w:type="character" w:customStyle="1" w:styleId="FooterChar">
-    <w:name w:val="Footer Char"/>
-    <w:basedOn w:val="DefaultParagraphFont"/>
-    <w:link w:val="Footer"/>
-    <w:uiPriority w:val="99"/>
-    <w:rsid w:val="00335C79"/>
-  </w:style>
-  <w:style w:type="table" w:styleId="LightShading">
-    <w:name w:val="Light Shading"/>
-    <w:basedOn w:val="TableNormal"/>
-    <w:uiPriority w:val="60"/>
-    <w:rsid w:val="002F2A18"/>
-    <w:pPr>
-      <w:spacing w:after="0" w:line="240" w:lineRule="auto"/>
-    </w:pPr>
-    <w:rPr>
-      <w:color w:val="000000" w:themeColor="text1" w:themeShade="BF"/>
-    </w:rPr>
-    <w:tblPr>
-      <w:tblStyleRowBandSize w:val="1"/>
-      <w:tblStyleColBandSize w:val="1"/>
-      <w:tblInd w:w="0" w:type="dxa"/>
-      <w:tblBorders>
-        <w:top w:val="single" w:sz="8" w:space="0" w:color="000000" w:themeColor="text1"/>
-        <w:bottom w:val="single" w:sz="8" w:space="0" w:color="000000" w:themeColor="text1"/>
-      </w:tblBorders>
-      <w:tblCellMar>
-        <w:top w:w="0" w:type="dxa"/>
-        <w:left w:w="108" w:type="dxa"/>
-        <w:bottom w:w="0" w:type="dxa"/>
-        <w:right w:w="108" w:type="dxa"/>
-      </w:tblCellMar>
-    </w:tblPr>
-    <w:tblStylePr w:type="firstRow">
-      <w:pPr>
-        <w:spacing w:before="0" w:after="0" w:line="240" w:lineRule="auto"/>
-      </w:pPr>
-      <w:rPr>
-        <w:b/>
-        <w:bCs/>
-      </w:rPr>
-      <w:tblPr/>
-      <w:tcPr>
-        <w:tcBorders>
-          <w:top w:val="single" w:sz="8" w:space="0" w:color="000000" w:themeColor="text1"/>
-          <w:left w:val="nil"/>
-          <w:bottom w:val="single" w:sz="8" w:space="0" w:color="000000" w:themeColor="text1"/>
-          <w:right w:val="nil"/>
-          <w:insideH w:val="nil"/>
-          <w:insideV w:val="nil"/>
-        </w:tcBorders>
-      </w:tcPr>
-    </w:tblStylePr>
-    <w:tblStylePr w:type="lastRow">
-      <w:pPr>
-        <w:spacing w:before="0" w:after="0" w:line="240" w:lineRule="auto"/>
-      </w:pPr>
-      <w:rPr>
-        <w:b/>
-        <w:bCs/>
-      </w:rPr>
-      <w:tblPr/>
-      <w:tcPr>
-        <w:tcBorders>
-          <w:top w:val="single" w:sz="8" w:space="0" w:color="000000" w:themeColor="text1"/>
-          <w:left w:val="nil"/>
-          <w:bottom w:val="single" w:sz="8" w:space="0" w:color="000000" w:themeColor="text1"/>
-          <w:right w:val="nil"/>
-          <w:insideH w:val="nil"/>
-          <w:insideV w:val="nil"/>
-        </w:tcBorders>
-      </w:tcPr>
-    </w:tblStylePr>
-    <w:tblStylePr w:type="firstCol">
-      <w:rPr>
-        <w:b/>
-        <w:bCs/>
-      </w:rPr>
-    </w:tblStylePr>
-    <w:tblStylePr w:type="lastCol">
-      <w:rPr>
-        <w:b/>
-        <w:bCs/>
-      </w:rPr>
-    </w:tblStylePr>
-    <w:tblStylePr w:type="band1Vert">
-      <w:tblPr/>
-      <w:tcPr>
-        <w:tcBorders>
-          <w:left w:val="nil"/>
-          <w:right w:val="nil"/>
-          <w:insideH w:val="nil"/>
-          <w:insideV w:val="nil"/>
-        </w:tcBorders>
-        <w:shd w:val="clear" w:color="auto" w:fill="C0C0C0" w:themeFill="text1" w:themeFillTint="3F"/>
-      </w:tcPr>
-    </w:tblStylePr>
-    <w:tblStylePr w:type="band1Horz">
-      <w:tblPr/>
-      <w:tcPr>
-        <w:tcBorders>
-          <w:left w:val="nil"/>
-          <w:right w:val="nil"/>
-          <w:insideH w:val="nil"/>
-          <w:insideV w:val="nil"/>
-        </w:tcBorders>
-        <w:shd w:val="clear" w:color="auto" w:fill="C0C0C0" w:themeFill="text1" w:themeFillTint="3F"/>
-      </w:tcPr>
-    </w:tblStylePr>
-  </w:style>
-</w:styles>
-</file>
-
-<file path=word/stylesWithEffects.xml><?xml version="1.0" encoding="utf-8"?>
-<w:styles xmlns:wpc="http://schemas.microsoft.com/office/word/2010/wordprocessingCanvas" xmlns:mc="http://schemas.openxmlformats.org/markup-compatibility/2006" xmlns:o="urn:schemas-microsoft-com:office:office" xmlns:r="http://schemas.openxmlformats.org/officeDocument/2006/relationships" xmlns:m="http://schemas.openxmlformats.org/officeDocument/2006/math" xmlns:v="urn:schemas-microsoft-com:vml" xmlns:wp14="http://schemas.microsoft.com/office/word/2010/wordprocessingDrawing" xmlns:wp="http://schemas.openxmlformats.org/drawingml/2006/wordprocessingDrawing" xmlns:w10="urn:schemas-microsoft-com:office:word" xmlns:w="http://schemas.openxmlformats.org/wordprocessingml/2006/main" xmlns:w14="http://schemas.microsoft.com/office/word/2010/wordml" xmlns:wpg="http://schemas.microsoft.com/office/word/2010/wordprocessingGroup" xmlns:wpi="http://schemas.microsoft.com/office/word/2010/wordprocessingInk" xmlns:wne="http://schemas.microsoft.com/office/word/2006/wordml" xmlns:wps="http://schemas.microsoft.com/office/word/2010/wordprocessingShape" mc:Ignorable="w14 wp14">
-  <w:docDefaults>
-    <w:rPrDefault>
-      <w:rPr>
-        <w:rFonts w:asciiTheme="minorHAnsi" w:eastAsiaTheme="minorHAnsi" w:hAnsiTheme="minorHAnsi" w:cstheme="minorBidi"/>
-        <w:sz w:val="22"/>
-        <w:szCs w:val="22"/>
-        <w:lang w:val="en-US" w:eastAsia="en-US" w:bidi="ar-SA"/>
-      </w:rPr>
-    </w:rPrDefault>
-    <w:pPrDefault>
-      <w:pPr>
-        <w:spacing w:after="200" w:line="276" w:lineRule="auto"/>
-      </w:pPr>
-    </w:pPrDefault>
-  </w:docDefaults>
-  <w:latentStyles w:defLockedState="0" w:defUIPriority="99" w:defSemiHidden="1" w:defUnhideWhenUsed="1" w:defQFormat="0" w:count="267">
-    <w:lsdException w:name="Normal" w:semiHidden="0" w:uiPriority="0" w:unhideWhenUsed="0" w:qFormat="1"/>
-    <w:lsdException w:name="heading 1" w:semiHidden="0" w:uiPriority="9" w:unhideWhenUsed="0" w:qFormat="1"/>
-    <w:lsdException w:name="heading 2" w:uiPriority="9" w:qFormat="1"/>
-    <w:lsdException w:name="heading 3" w:uiPriority="9" w:qFormat="1"/>
-    <w:lsdException w:name="heading 4" w:uiPriority="9" w:qFormat="1"/>
-    <w:lsdException w:name="heading 5" w:uiPriority="9" w:qFormat="1"/>
-    <w:lsdException w:name="heading 6" w:uiPriority="9" w:qFormat="1"/>
-    <w:lsdException w:name="heading 7" w:uiPriority="9" w:qFormat="1"/>
-    <w:lsdException w:name="heading 8" w:uiPriority="9" w:qFormat="1"/>
-    <w:lsdException w:name="heading 9" w:uiPriority="9" w:qFormat="1"/>
-    <w:lsdException w:name="toc 1" w:uiPriority="39"/>
-    <w:lsdException w:name="toc 2" w:uiPriority="39"/>
-    <w:lsdException w:name="toc 3" w:uiPriority="39"/>
-    <w:lsdException w:name="toc 4" w:uiPriority="39"/>
-    <w:lsdException w:name="toc 5" w:uiPriority="39"/>
-    <w:lsdException w:name="toc 6" w:uiPriority="39"/>
-    <w:lsdException w:name="toc 7" w:uiPriority="39"/>
-    <w:lsdException w:name="toc 8" w:uiPriority="39"/>
-    <w:lsdException w:name="toc 9" w:uiPriority="39"/>
-    <w:lsdException w:name="caption" w:uiPriority="35" w:qFormat="1"/>
-    <w:lsdException w:name="Title" w:semiHidden="0" w:uiPriority="10" w:unhideWhenUsed="0" w:qFormat="1"/>
-    <w:lsdException w:name="Default Paragraph Font" w:uiPriority="1"/>
-    <w:lsdException w:name="Subtitle" w:semiHidden="0" w:uiPriority="11" w:unhideWhenUsed="0" w:qFormat="1"/>
-    <w:lsdException w:name="Strong" w:semiHidden="0" w:uiPriority="22" w:unhideWhenUsed="0" w:qFormat="1"/>
-    <w:lsdException w:name="Emphasis" w:semiHidden="0" w:uiPriority="20" w:unhideWhenUsed="0" w:qFormat="1"/>
-    <w:lsdException w:name="Table Grid" w:semiHidden="0" w:uiPriority="59" w:unhideWhenUsed="0"/>
-    <w:lsdException w:name="Placeholder Text" w:unhideWhenUsed="0"/>
-    <w:lsdException w:name="No Spacing" w:semiHidden="0" w:uiPriority="1" w:unhideWhenUsed="0" w:qFormat="1"/>
-    <w:lsdException w:name="Light Shading" w:semiHidden="0" w:uiPriority="60" w:unhideWhenUsed="0"/>
-    <w:lsdException w:name="Light List" w:semiHidden="0" w:uiPriority="61" w:unhideWhenUsed="0"/>
-    <w:lsdException w:name="Light Grid" w:semiHidden="0" w:uiPriority="62" w:unhideWhenUsed="0"/>
-    <w:lsdException w:name="Medium Shading 1" w:semiHidden="0" w:uiPriority="63" w:unhideWhenUsed="0"/>
-    <w:lsdException w:name="Medium Shading 2" w:semiHidden="0" w:uiPriority="64" w:unhideWhenUsed="0"/>
-    <w:lsdException w:name="Medium List 1" w:semiHidden="0" w:uiPriority="65" w:unhideWhenUsed="0"/>
-    <w:lsdException w:name="Medium List 2" w:semiHidden="0" w:uiPriority="66" w:unhideWhenUsed="0"/>
-    <w:lsdException w:name="Medium Grid 1" w:semiHidden="0" w:uiPriority="67" w:unhideWhenUsed="0"/>
-    <w:lsdException w:name="Medium Grid 2" w:semiHidden="0" w:uiPriority="68" w:unhideWhenUsed="0"/>
-    <w:lsdException w:name="Medium Grid 3" w:semiHidden="0" w:uiPriority="69" w:unhideWhenUsed="0"/>
-    <w:lsdException w:name="Dark List" w:semiHidden="0" w:uiPriority="70" w:unhideWhenUsed="0"/>
-    <w:lsdException w:name="Colorful Shading" w:semiHidden="0" w:uiPriority="71" w:unhideWhenUsed="0"/>
-    <w:lsdException w:name="Colorful List" w:semiHidden="0" w:uiPriority="72" w:unhideWhenUsed="0"/>
-    <w:lsdException w:name="Colorful Grid" w:semiHidden="0" w:uiPriority="73" w:unhideWhenUsed="0"/>
-    <w:lsdException w:name="Light Shading Accent 1" w:semiHidden="0" w:uiPriority="60" w:unhideWhenUsed="0"/>
-    <w:lsdException w:name="Light List Accent 1" w:semiHidden="0" w:uiPriority="61" w:unhideWhenUsed="0"/>
-    <w:lsdException w:name="Light Grid Accent 1" w:semiHidden="0" w:uiPriority="62" w:unhideWhenUsed="0"/>
-    <w:lsdException w:name="Medium Shading 1 Accent 1" w:semiHidden="0" w:uiPriority="63" w:unhideWhenUsed="0"/>
-    <w:lsdException w:name="Medium Shading 2 Accent 1" w:semiHidden="0" w:uiPriority="64" w:unhideWhenUsed="0"/>
-    <w:lsdException w:name="Medium List 1 Accent 1" w:semiHidden="0" w:uiPriority="65" w:unhideWhenUsed="0"/>
-    <w:lsdException w:name="Revision" w:unhideWhenUsed="0"/>
-    <w:lsdException w:name="List Paragraph" w:semiHidden="0" w:uiPriority="34" w:unhideWhenUsed="0" w:qFormat="1"/>
-    <w:lsdException w:name="Quote" w:semiHidden="0" w:uiPriority="29" w:unhideWhenUsed="0" w:qFormat="1"/>
-    <w:lsdException w:name="Intense Quote" w:semiHidden="0" w:uiPriority="30" w:unhideWhenUsed="0" w:qFormat="1"/>
-    <w:lsdException w:name="Medium List 2 Accent 1" w:semiHidden="0" w:uiPriority="66" w:unhideWhenUsed="0"/>
-    <w:lsdException w:name="Medium Grid 1 Accent 1" w:semiHidden="0" w:uiPriority="67" w:unhideWhenUsed="0"/>
-    <w:lsdException w:name="Medium Grid 2 Accent 1" w:semiHidden="0" w:uiPriority="68" w:unhideWhenUsed="0"/>
-    <w:lsdException w:name="Medium Grid 3 Accent 1" w:semiHidden="0" w:uiPriority="69" w:unhideWhenUsed="0"/>
-    <w:lsdException w:name="Dark List Accent 1" w:semiHidden="0" w:uiPriority="70" w:unhideWhenUsed="0"/>
-    <w:lsdException w:name="Colorful Shading Accent 1" w:semiHidden="0" w:uiPriority="71" w:unhideWhenUsed="0"/>
-    <w:lsdException w:name="Colorful List Accent 1" w:semiHidden="0" w:uiPriority="72" w:unhideWhenUsed="0"/>
-    <w:lsdException w:name="Colorful Grid Accent 1" w:semiHidden="0" w:uiPriority="73" w:unhideWhenUsed="0"/>
-    <w:lsdException w:name="Light Shading Accent 2" w:semiHidden="0" w:uiPriority="60" w:unhideWhenUsed="0"/>
-    <w:lsdException w:name="Light List Accent 2" w:semiHidden="0" w:uiPriority="61" w:unhideWhenUsed="0"/>
-    <w:lsdException w:name="Light Grid Accent 2" w:semiHidden="0" w:uiPriority="62" w:unhideWhenUsed="0"/>
-    <w:lsdException w:name="Medium Shading 1 Accent 2" w:semiHidden="0" w:uiPriority="63" w:unhideWhenUsed="0"/>
-    <w:lsdException w:name="Medium Shading 2 Accent 2" w:semiHidden="0" w:uiPriority="64" w:unhideWhenUsed="0"/>
-    <w:lsdException w:name="Medium List 1 Accent 2" w:semiHidden="0" w:uiPriority="65" w:unhideWhenUsed="0"/>
-    <w:lsdException w:name="Medium List 2 Accent 2" w:semiHidden="0" w:uiPriority="66" w:unhideWhenUsed="0"/>
-    <w:lsdException w:name="Medium Grid 1 Accent 2" w:semiHidden="0" w:uiPriority="67" w:unhideWhenUsed="0"/>
-    <w:lsdException w:name="Medium Grid 2 Accent 2" w:semiHidden="0" w:uiPriority="68" w:unhideWhenUsed="0"/>
-    <w:lsdException w:name="Medium Grid 3 Accent 2" w:semiHidden="0" w:uiPriority="69" w:unhideWhenUsed="0"/>
-    <w:lsdException w:name="Dark List Accent 2" w:semiHidden="0" w:uiPriority="70" w:unhideWhenUsed="0"/>
-    <w:lsdException w:name="Colorful Shading Accent 2" w:semiHidden="0" w:uiPriority="71" w:unhideWhenUsed="0"/>
-    <w:lsdException w:name="Colorful List Accent 2" w:semiHidden="0" w:uiPriority="72" w:unhideWhenUsed="0"/>
-    <w:lsdException w:name="Colorful Grid Accent 2" w:semiHidden="0" w:uiPriority="73" w:unhideWhenUsed="0"/>
-    <w:lsdException w:name="Light Shading Accent 3" w:semiHidden="0" w:uiPriority="60" w:unhideWhenUsed="0"/>
-    <w:lsdException w:name="Light List Accent 3" w:semiHidden="0" w:uiPriority="61" w:unhideWhenUsed="0"/>
-    <w:lsdException w:name="Light Grid Accent 3" w:semiHidden="0" w:uiPriority="62" w:unhideWhenUsed="0"/>
-    <w:lsdException w:name="Medium Shading 1 Accent 3" w:semiHidden="0" w:uiPriority="63" w:unhideWhenUsed="0"/>
-    <w:lsdException w:name="Medium Shading 2 Accent 3" w:semiHidden="0" w:uiPriority="64" w:unhideWhenUsed="0"/>
-    <w:lsdException w:name="Medium List 1 Accent 3" w:semiHidden="0" w:uiPriority="65" w:unhideWhenUsed="0"/>
-    <w:lsdException w:name="Medium List 2 Accent 3" w:semiHidden="0" w:uiPriority="66" w:unhideWhenUsed="0"/>
-    <w:lsdException w:name="Medium Grid 1 Accent 3" w:semiHidden="0" w:uiPriority="67" w:unhideWhenUsed="0"/>
-    <w:lsdException w:name="Medium Grid 2 Accent 3" w:semiHidden="0" w:uiPriority="68" w:unhideWhenUsed="0"/>
-    <w:lsdException w:name="Medium Grid 3 Accent 3" w:semiHidden="0" w:uiPriority="69" w:unhideWhenUsed="0"/>
-    <w:lsdException w:name="Dark List Accent 3" w:semiHidden="0" w:uiPriority="70" w:unhideWhenUsed="0"/>
-    <w:lsdException w:name="Colorful Shading Accent 3" w:semiHidden="0" w:uiPriority="71" w:unhideWhenUsed="0"/>
-    <w:lsdException w:name="Colorful List Accent 3" w:semiHidden="0" w:uiPriority="72" w:unhideWhenUsed="0"/>
-    <w:lsdException w:name="Colorful Grid Accent 3" w:semiHidden="0" w:uiPriority="73" w:unhideWhenUsed="0"/>
-    <w:lsdException w:name="Light Shading Accent 4" w:semiHidden="0" w:uiPriority="60" w:unhideWhenUsed="0"/>
-    <w:lsdException w:name="Light List Accent 4" w:semiHidden="0" w:uiPriority="61" w:unhideWhenUsed="0"/>
-    <w:lsdException w:name="Light Grid Accent 4" w:semiHidden="0" w:uiPriority="62" w:unhideWhenUsed="0"/>
-    <w:lsdException w:name="Medium Shading 1 Accent 4" w:semiHidden="0" w:uiPriority="63" w:unhideWhenUsed="0"/>
-    <w:lsdException w:name="Medium Shading 2 Accent 4" w:semiHidden="0" w:uiPriority="64" w:unhideWhenUsed="0"/>
-    <w:lsdException w:name="Medium List 1 Accent 4" w:semiHidden="0" w:uiPriority="65" w:unhideWhenUsed="0"/>
-    <w:lsdException w:name="Medium List 2 Accent 4" w:semiHidden="0" w:uiPriority="66" w:unhideWhenUsed="0"/>
-    <w:lsdException w:name="Medium Grid 1 Accent 4" w:semiHidden="0" w:uiPriority="67" w:unhideWhenUsed="0"/>
-    <w:lsdException w:name="Medium Grid 2 Accent 4" w:semiHidden="0" w:uiPriority="68" w:unhideWhenUsed="0"/>
-    <w:lsdException w:name="Medium Grid 3 Accent 4" w:semiHidden="0" w:uiPriority="69" w:unhideWhenUsed="0"/>
-    <w:lsdException w:name="Dark List Accent 4" w:semiHidden="0" w:uiPriority="70" w:unhideWhenUsed="0"/>
-    <w:lsdException w:name="Colorful Shading Accent 4" w:semiHidden="0" w:uiPriority="71" w:unhideWhenUsed="0"/>
-    <w:lsdException w:name="Colorful List Accent 4" w:semiHidden="0" w:uiPriority="72" w:unhideWhenUsed="0"/>
-    <w:lsdException w:name="Colorful Grid Accent 4" w:semiHidden="0" w:uiPriority="73" w:unhideWhenUsed="0"/>
-    <w:lsdException w:name="Light Shading Accent 5" w:semiHidden="0" w:uiPriority="60" w:unhideWhenUsed="0"/>
-    <w:lsdException w:name="Light List Accent 5" w:semiHidden="0" w:uiPriority="61" w:unhideWhenUsed="0"/>
-    <w:lsdException w:name="Light Grid Accent 5" w:semiHidden="0" w:uiPriority="62" w:unhideWhenUsed="0"/>
-    <w:lsdException w:name="Medium Shading 1 Accent 5" w:semiHidden="0" w:uiPriority="63" w:unhideWhenUsed="0"/>
-    <w:lsdException w:name="Medium Shading 2 Accent 5" w:semiHidden="0" w:uiPriority="64" w:unhideWhenUsed="0"/>
-    <w:lsdException w:name="Medium List 1 Accent 5" w:semiHidden="0" w:uiPriority="65" w:unhideWhenUsed="0"/>
-    <w:lsdException w:name="Medium List 2 Accent 5" w:semiHidden="0" w:uiPriority="66" w:unhideWhenUsed="0"/>
-    <w:lsdException w:name="Medium Grid 1 Accent 5" w:semiHidden="0" w:uiPriority="67" w:unhideWhenUsed="0"/>
-    <w:lsdException w:name="Medium Grid 2 Accent 5" w:semiHidden="0" w:uiPriority="68" w:unhideWhenUsed="0"/>
-    <w:lsdException w:name="Medium Grid 3 Accent 5" w:semiHidden="0" w:uiPriority="69" w:unhideWhenUsed="0"/>
-    <w:lsdException w:name="Dark List Accent 5" w:semiHidden="0" w:uiPriority="70" w:unhideWhenUsed="0"/>
-    <w:lsdException w:name="Colorful Shading Accent 5" w:semiHidden="0" w:uiPriority="71" w:unhideWhenUsed="0"/>
-    <w:lsdException w:name="Colorful List Accent 5" w:semiHidden="0" w:uiPriority="72" w:unhideWhenUsed="0"/>
-    <w:lsdException w:name="Colorful Grid Accent 5" w:semiHidden="0" w:uiPriority="73" w:unhideWhenUsed="0"/>
-    <w:lsdException w:name="Light Shading Accent 6" w:semiHidden="0" w:uiPriority="60" w:unhideWhenUsed="0"/>
-    <w:lsdException w:name="Light List Accent 6" w:semiHidden="0" w:uiPriority="61" w:unhideWhenUsed="0"/>
-    <w:lsdException w:name="Light Grid Accent 6" w:semiHidden="0" w:uiPriority="62" w:unhideWhenUsed="0"/>
-    <w:lsdException w:name="Medium Shading 1 Accent 6" w:semiHidden="0" w:uiPriority="63" w:unhideWhenUsed="0"/>
-    <w:lsdException w:name="Medium Shading 2 Accent 6" w:semiHidden="0" w:uiPriority="64" w:unhideWhenUsed="0"/>
-    <w:lsdException w:name="Medium List 1 Accent 6" w:semiHidden="0" w:uiPriority="65" w:unhideWhenUsed="0"/>
-    <w:lsdException w:name="Medium List 2 Accent 6" w:semiHidden="0" w:uiPriority="66" w:unhideWhenUsed="0"/>
-    <w:lsdException w:name="Medium Grid 1 Accent 6" w:semiHidden="0" w:uiPriority="67" w:unhideWhenUsed="0"/>
-    <w:lsdException w:name="Medium Grid 2 Accent 6" w:semiHidden="0" w:uiPriority="68" w:unhideWhenUsed="0"/>
-    <w:lsdException w:name="Medium Grid 3 Accent 6" w:semiHidden="0" w:uiPriority="69" w:unhideWhenUsed="0"/>
-    <w:lsdException w:name="Dark List Accent 6" w:semiHidden="0" w:uiPriority="70" w:unhideWhenUsed="0"/>
-    <w:lsdException w:name="Colorful Shading Accent 6" w:semiHidden="0" w:uiPriority="71" w:unhideWhenUsed="0"/>
-    <w:lsdException w:name="Colorful List Accent 6" w:semiHidden="0" w:uiPriority="72" w:unhideWhenUsed="0"/>
-    <w:lsdException w:name="Colorful Grid Accent 6" w:semiHidden="0" w:uiPriority="73" w:unhideWhenUsed="0"/>
-    <w:lsdException w:name="Subtle Emphasis" w:semiHidden="0" w:uiPriority="19" w:unhideWhenUsed="0" w:qFormat="1"/>
-    <w:lsdException w:name="Intense Emphasis" w:semiHidden="0" w:uiPriority="21" w:unhideWhenUsed="0" w:qFormat="1"/>
-    <w:lsdException w:name="Subtle Reference" w:semiHidden="0" w:uiPriority="31" w:unhideWhenUsed="0" w:qFormat="1"/>
-    <w:lsdException w:name="Intense Reference" w:semiHidden="0" w:uiPriority="32" w:unhideWhenUsed="0" w:qFormat="1"/>
-    <w:lsdException w:name="Book Title" w:semiHidden="0" w:uiPriority="33" w:unhideWhenUsed="0" w:qFormat="1"/>
-    <w:lsdException w:name="Bibliography" w:uiPriority="37"/>
-    <w:lsdException w:name="TOC Heading" w:uiPriority="39" w:qFormat="1"/>
+  <w:latentStyles w:defLockedState="0" w:defUIPriority="99" w:defSemiHidden="0" w:defUnhideWhenUsed="0" w:defQFormat="0" w:count="371">
+    <w:lsdException w:name="Normal" w:uiPriority="0" w:qFormat="1"/>
+    <w:lsdException w:name="heading 1" w:uiPriority="9" w:qFormat="1"/>
+    <w:lsdException w:name="heading 2" w:semiHidden="1" w:uiPriority="9" w:unhideWhenUsed="1" w:qFormat="1"/>
+    <w:lsdException w:name="heading 3" w:semiHidden="1" w:uiPriority="9" w:unhideWhenUsed="1" w:qFormat="1"/>
+    <w:lsdException w:name="heading 4" w:semiHidden="1" w:uiPriority="9" w:unhideWhenUsed="1" w:qFormat="1"/>
+    <w:lsdException w:name="heading 5" w:semiHidden="1" w:uiPriority="9" w:unhideWhenUsed="1" w:qFormat="1"/>
+    <w:lsdException w:name="heading 6" w:semiHidden="1" w:uiPriority="9" w:unhideWhenUsed="1" w:qFormat="1"/>
+    <w:lsdException w:name="heading 7" w:semiHidden="1" w:uiPriority="9" w:unhideWhenUsed="1" w:qFormat="1"/>
+    <w:lsdException w:name="heading 8" w:semiHidden="1" w:uiPriority="9" w:unhideWhenUsed="1" w:qFormat="1"/>
+    <w:lsdException w:name="heading 9" w:semiHidden="1" w:uiPriority="9" w:unhideWhenUsed="1" w:qFormat="1"/>
+    <w:lsdException w:name="index 1" w:semiHidden="1" w:unhideWhenUsed="1"/>
+    <w:lsdException w:name="index 2" w:semiHidden="1" w:unhideWhenUsed="1"/>
+    <w:lsdException w:name="index 3" w:semiHidden="1" w:unhideWhenUsed="1"/>
+    <w:lsdException w:name="index 4" w:semiHidden="1" w:unhideWhenUsed="1"/>
+    <w:lsdException w:name="index 5" w:semiHidden="1" w:unhideWhenUsed="1"/>
+    <w:lsdException w:name="index 6" w:semiHidden="1" w:unhideWhenUsed="1"/>
+    <w:lsdException w:name="index 7" w:semiHidden="1" w:unhideWhenUsed="1"/>
+    <w:lsdException w:name="index 8" w:semiHidden="1" w:unhideWhenUsed="1"/>
+    <w:lsdException w:name="index 9" w:semiHidden="1" w:unhideWhenUsed="1"/>
+    <w:lsdException w:name="toc 1" w:semiHidden="1" w:uiPriority="39" w:unhideWhenUsed="1"/>
+    <w:lsdException w:name="toc 2" w:semiHidden="1" w:uiPriority="39" w:unhideWhenUsed="1"/>
+    <w:lsdException w:name="toc 3" w:semiHidden="1" w:uiPriority="39" w:unhideWhenUsed="1"/>
+    <w:lsdException w:name="toc 4" w:semiHidden="1" w:uiPriority="39" w:unhideWhenUsed="1"/>
+    <w:lsdException w:name="toc 5" w:semiHidden="1" w:uiPriority="39" w:unhideWhenUsed="1"/>
+    <w:lsdException w:name="toc 6" w:semiHidden="1" w:uiPriority="39" w:unhideWhenUsed="1"/>
+    <w:lsdException w:name="toc 7" w:semiHidden="1" w:uiPriority="39" w:unhideWhenUsed="1"/>
+    <w:lsdException w:name="toc 8" w:semiHidden="1" w:uiPriority="39" w:unhideWhenUsed="1"/>
+    <w:lsdException w:name="toc 9" w:semiHidden="1" w:uiPriority="39" w:unhideWhenUsed="1"/>
+    <w:lsdException w:name="Normal Indent" w:semiHidden="1" w:unhideWhenUsed="1"/>
+    <w:lsdException w:name="footnote text" w:semiHidden="1" w:unhideWhenUsed="1"/>
+    <w:lsdException w:name="annotation text" w:semiHidden="1" w:unhideWhenUsed="1"/>
+    <w:lsdException w:name="header" w:semiHidden="1" w:unhideWhenUsed="1"/>
+    <w:lsdException w:name="footer" w:semiHidden="1" w:unhideWhenUsed="1"/>
+    <w:lsdException w:name="index heading" w:semiHidden="1" w:unhideWhenUsed="1"/>
+    <w:lsdException w:name="caption" w:semiHidden="1" w:uiPriority="35" w:unhideWhenUsed="1" w:qFormat="1"/>
+    <w:lsdException w:name="table of figures" w:semiHidden="1" w:unhideWhenUsed="1"/>
+    <w:lsdException w:name="envelope address" w:semiHidden="1" w:unhideWhenUsed="1"/>
+    <w:lsdException w:name="envelope return" w:semiHidden="1" w:unhideWhenUsed="1"/>
+    <w:lsdException w:name="footnote reference" w:semiHidden="1" w:unhideWhenUsed="1"/>
+    <w:lsdException w:name="annotation reference" w:semiHidden="1" w:unhideWhenUsed="1"/>
+    <w:lsdException w:name="line number" w:semiHidden="1" w:unhideWhenUsed="1"/>
+    <w:lsdException w:name="page number" w:semiHidden="1" w:unhideWhenUsed="1"/>
+    <w:lsdException w:name="endnote reference" w:semiHidden="1" w:unhideWhenUsed="1"/>
+    <w:lsdException w:name="endnote text" w:semiHidden="1" w:unhideWhenUsed="1"/>
+    <w:lsdException w:name="table of authorities" w:semiHidden="1" w:unhideWhenUsed="1"/>
+    <w:lsdException w:name="macro" w:semiHidden="1" w:unhideWhenUsed="1"/>
+    <w:lsdException w:name="toa heading" w:semiHidden="1" w:unhideWhenUsed="1"/>
+    <w:lsdException w:name="List" w:semiHidden="1" w:unhideWhenUsed="1"/>
+    <w:lsdException w:name="List Bullet" w:semiHidden="1" w:unhideWhenUsed="1"/>
+    <w:lsdException w:name="List Number" w:semiHidden="1" w:unhideWhenUsed="1"/>
+    <w:lsdException w:name="List 2" w:semiHidden="1" w:unhideWhenUsed="1"/>
+    <w:lsdException w:name="List 3" w:semiHidden="1" w:unhideWhenUsed="1"/>
+    <w:lsdException w:name="List 4" w:semiHidden="1" w:unhideWhenUsed="1"/>
+    <w:lsdException w:name="List 5" w:semiHidden="1" w:unhideWhenUsed="1"/>
+    <w:lsdException w:name="List Bullet 2" w:semiHidden="1" w:unhideWhenUsed="1"/>
+    <w:lsdException w:name="List Bullet 3" w:semiHidden="1" w:unhideWhenUsed="1"/>
+    <w:lsdException w:name="List Bullet 4" w:semiHidden="1" w:unhideWhenUsed="1"/>
+    <w:lsdException w:name="List Bullet 5" w:semiHidden="1" w:unhideWhenUsed="1"/>
+    <w:lsdException w:name="List Number 2" w:semiHidden="1" w:unhideWhenUsed="1"/>
+    <w:lsdException w:name="List Number 3" w:semiHidden="1" w:unhideWhenUsed="1"/>
+    <w:lsdException w:name="List Number 4" w:semiHidden="1" w:unhideWhenUsed="1"/>
+    <w:lsdException w:name="List Number 5" w:semiHidden="1" w:unhideWhenUsed="1"/>
+    <w:lsdException w:name="Title" w:uiPriority="10" w:qFormat="1"/>
+    <w:lsdException w:name="Closing" w:semiHidden="1" w:unhideWhenUsed="1"/>
+    <w:lsdException w:name="Signature" w:semiHidden="1" w:unhideWhenUsed="1"/>
+    <w:lsdException w:name="Default Paragraph Font" w:semiHidden="1" w:uiPriority="1" w:unhideWhenUsed="1"/>
+    <w:lsdException w:name="Body Text" w:semiHidden="1" w:unhideWhenUsed="1"/>
+    <w:lsdException w:name="Body Text Indent" w:semiHidden="1" w:unhideWhenUsed="1"/>
+    <w:lsdException w:name="List Continue" w:semiHidden="1" w:unhideWhenUsed="1"/>
+    <w:lsdException w:name="List Continue 2" w:semiHidden="1" w:unhideWhenUsed="1"/>
+    <w:lsdException w:name="List Continue 3" w:semiHidden="1" w:unhideWhenUsed="1"/>
+    <w:lsdException w:name="List Continue 4" w:semiHidden="1" w:unhideWhenUsed="1"/>
+    <w:lsdException w:name="List Continue 5" w:semiHidden="1" w:unhideWhenUsed="1"/>
+    <w:lsdException w:name="Message Header" w:semiHidden="1" w:unhideWhenUsed="1"/>
+    <w:lsdException w:name="Subtitle" w:uiPriority="11" w:qFormat="1"/>
+    <w:lsdException w:name="Salutation" w:semiHidden="1" w:unhideWhenUsed="1"/>
+    <w:lsdException w:name="Date" w:semiHidden="1" w:unhideWhenUsed="1"/>
+    <w:lsdException w:name="Body Text First Indent" w:semiHidden="1" w:unhideWhenUsed="1"/>
+    <w:lsdException w:name="Body Text First Indent 2" w:semiHidden="1" w:unhideWhenUsed="1"/>
+    <w:lsdException w:name="Note Heading" w:semiHidden="1" w:unhideWhenUsed="1"/>
+    <w:lsdException w:name="Body Text 2" w:semiHidden="1" w:unhideWhenUsed="1"/>
+    <w:lsdException w:name="Body Text 3" w:semiHidden="1" w:unhideWhenUsed="1"/>
+    <w:lsdException w:name="Body Text Indent 2" w:semiHidden="1" w:unhideWhenUsed="1"/>
+    <w:lsdException w:name="Body Text Indent 3" w:semiHidden="1" w:unhideWhenUsed="1"/>
+    <w:lsdException w:name="Block Text" w:semiHidden="1" w:unhideWhenUsed="1"/>
+    <w:lsdException w:name="Hyperlink" w:semiHidden="1" w:unhideWhenUsed="1"/>
+    <w:lsdException w:name="FollowedHyperlink" w:semiHidden="1" w:unhideWhenUsed="1"/>
+    <w:lsdException w:name="Strong" w:uiPriority="22" w:qFormat="1"/>
+    <w:lsdException w:name="Emphasis" w:uiPriority="20" w:qFormat="1"/>
+    <w:lsdException w:name="Document Map" w:semiHidden="1" w:unhideWhenUsed="1"/>
+    <w:lsdException w:name="Plain Text" w:semiHidden="1" w:unhideWhenUsed="1"/>
+    <w:lsdException w:name="E-mail Signature" w:semiHidden="1" w:unhideWhenUsed="1"/>
+    <w:lsdException w:name="HTML Top of Form" w:semiHidden="1" w:unhideWhenUsed="1"/>
+    <w:lsdException w:name="HTML Bottom of Form" w:semiHidden="1" w:unhideWhenUsed="1"/>
+    <w:lsdException w:name="Normal (Web)" w:semiHidden="1" w:unhideWhenUsed="1"/>
+    <w:lsdException w:name="HTML Acronym" w:semiHidden="1" w:unhideWhenUsed="1"/>
+    <w:lsdException w:name="HTML Address" w:semiHidden="1" w:unhideWhenUsed="1"/>
+    <w:lsdException w:name="HTML Cite" w:semiHidden="1" w:unhideWhenUsed="1"/>
+    <w:lsdException w:name="HTML Code" w:semiHidden="1" w:unhideWhenUsed="1"/>
+    <w:lsdException w:name="HTML Definition" w:semiHidden="1" w:unhideWhenUsed="1"/>
+    <w:lsdException w:name="HTML Keyboard" w:semiHidden="1" w:unhideWhenUsed="1"/>
+    <w:lsdException w:name="HTML Preformatted" w:semiHidden="1" w:unhideWhenUsed="1"/>
+    <w:lsdException w:name="HTML Sample" w:semiHidden="1" w:unhideWhenUsed="1"/>
+    <w:lsdException w:name="HTML Typewriter" w:semiHidden="1" w:unhideWhenUsed="1"/>
+    <w:lsdException w:name="HTML Variable" w:semiHidden="1" w:unhideWhenUsed="1"/>
+    <w:lsdException w:name="Normal Table" w:semiHidden="1" w:unhideWhenUsed="1"/>
+    <w:lsdException w:name="annotation subject" w:semiHidden="1" w:unhideWhenUsed="1"/>
+    <w:lsdException w:name="No List" w:semiHidden="1" w:unhideWhenUsed="1"/>
+    <w:lsdException w:name="Outline List 1" w:semiHidden="1" w:unhideWhenUsed="1"/>
+    <w:lsdException w:name="Outline List 2" w:semiHidden="1" w:unhideWhenUsed="1"/>
+    <w:lsdException w:name="Outline List 3" w:semiHidden="1" w:unhideWhenUsed="1"/>
+    <w:lsdException w:name="Table Simple 1" w:semiHidden="1" w:unhideWhenUsed="1"/>
+    <w:lsdException w:name="Table Simple 2" w:semiHidden="1" w:unhideWhenUsed="1"/>
+    <w:lsdException w:name="Table Simple 3" w:semiHidden="1" w:unhideWhenUsed="1"/>
+    <w:lsdException w:name="Table Classic 1" w:semiHidden="1" w:unhideWhenUsed="1"/>
+    <w:lsdException w:name="Table Classic 2" w:semiHidden="1" w:unhideWhenUsed="1"/>
+    <w:lsdException w:name="Table Classic 3" w:semiHidden="1" w:unhideWhenUsed="1"/>
+    <w:lsdException w:name="Table Classic 4" w:semiHidden="1" w:unhideWhenUsed="1"/>
+    <w:lsdException w:name="Table Colorful 1" w:semiHidden="1" w:unhideWhenUsed="1"/>
+    <w:lsdException w:name="Table Colorful 2" w:semiHidden="1" w:unhideWhenUsed="1"/>
+    <w:lsdException w:name="Table Colorful 3" w:semiHidden="1" w:unhideWhenUsed="1"/>
+    <w:lsdException w:name="Table Columns 1" w:semiHidden="1" w:unhideWhenUsed="1"/>
+    <w:lsdException w:name="Table Columns 2" w:semiHidden="1" w:unhideWhenUsed="1"/>
+    <w:lsdException w:name="Table Columns 3" w:semiHidden="1" w:unhideWhenUsed="1"/>
+    <w:lsdException w:name="Table Columns 4" w:semiHidden="1" w:unhideWhenUsed="1"/>
+    <w:lsdException w:name="Table Columns 5" w:semiHidden="1" w:unhideWhenUsed="1"/>
+    <w:lsdException w:name="Table Grid 1" w:semiHidden="1" w:unhideWhenUsed="1"/>
+    <w:lsdException w:name="Table Grid 2" w:semiHidden="1" w:unhideWhenUsed="1"/>
+    <w:lsdException w:name="Table Grid 3" w:semiHidden="1" w:unhideWhenUsed="1"/>
+    <w:lsdException w:name="Table Grid 4" w:semiHidden="1" w:unhideWhenUsed="1"/>
+    <w:lsdException w:name="Table Grid 5" w:semiHidden="1" w:unhideWhenUsed="1"/>
+    <w:lsdException w:name="Table Grid 6" w:semiHidden="1" w:unhideWhenUsed="1"/>
+    <w:lsdException w:name="Table Grid 7" w:semiHidden="1" w:unhideWhenUsed="1"/>
+    <w:lsdException w:name="Table Grid 8" w:semiHidden="1" w:unhideWhenUsed="1"/>
+    <w:lsdException w:name="Table List 1" w:semiHidden="1" w:unhideWhenUsed="1"/>
+    <w:lsdException w:name="Table List 2" w:semiHidden="1" w:unhideWhenUsed="1"/>
+    <w:lsdException w:name="Table List 3" w:semiHidden="1" w:unhideWhenUsed="1"/>
+    <w:lsdException w:name="Table List 4" w:semiHidden="1" w:unhideWhenUsed="1"/>
+    <w:lsdException w:name="Table List 5" w:semiHidden="1" w:unhideWhenUsed="1"/>
+    <w:lsdException w:name="Table List 6" w:semiHidden="1" w:unhideWhenUsed="1"/>
+    <w:lsdException w:name="Table List 7" w:semiHidden="1" w:unhideWhenUsed="1"/>
+    <w:lsdException w:name="Table List 8" w:semiHidden="1" w:unhideWhenUsed="1"/>
+    <w:lsdException w:name="Table 3D effects 1" w:semiHidden="1" w:unhideWhenUsed="1"/>
+    <w:lsdException w:name="Table 3D effects 2" w:semiHidden="1" w:unhideWhenUsed="1"/>
+    <w:lsdException w:name="Table 3D effects 3" w:semiHidden="1" w:unhideWhenUsed="1"/>
+    <w:lsdException w:name="Table Contemporary" w:semiHidden="1" w:unhideWhenUsed="1"/>
+    <w:lsdException w:name="Table Elegant" w:semiHidden="1" w:unhideWhenUsed="1"/>
+    <w:lsdException w:name="Table Professional" w:semiHidden="1" w:unhideWhenUsed="1"/>
+    <w:lsdException w:name="Table Subtle 1" w:semiHidden="1" w:unhideWhenUsed="1"/>
+    <w:lsdException w:name="Table Subtle 2" w:semiHidden="1" w:unhideWhenUsed="1"/>
+    <w:lsdException w:name="Table Web 1" w:semiHidden="1" w:unhideWhenUsed="1"/>
+    <w:lsdException w:name="Table Web 2" w:semiHidden="1" w:unhideWhenUsed="1"/>
+    <w:lsdException w:name="Table Web 3" w:semiHidden="1" w:unhideWhenUsed="1"/>
+    <w:lsdException w:name="Balloon Text" w:semiHidden="1" w:unhideWhenUsed="1"/>
+    <w:lsdException w:name="Table Grid" w:uiPriority="59"/>
+    <w:lsdException w:name="Table Theme" w:semiHidden="1" w:unhideWhenUsed="1"/>
+    <w:lsdException w:name="Placeholder Text" w:semiHidden="1"/>
+    <w:lsdException w:name="No Spacing" w:uiPriority="1" w:qFormat="1"/>
+    <w:lsdException w:name="Light Shading" w:uiPriority="60"/>
+    <w:lsdException w:name="Light List" w:uiPriority="61"/>
+    <w:lsdException w:name="Light Grid" w:uiPriority="62"/>
+    <w:lsdException w:name="Medium Shading 1" w:uiPriority="63"/>
+    <w:lsdException w:name="Medium Shading 2" w:uiPriority="64"/>
+    <w:lsdException w:name="Medium List 1" w:uiPriority="65"/>
+    <w:lsdException w:name="Medium List 2" w:uiPriority="66"/>
+    <w:lsdException w:name="Medium Grid 1" w:uiPriority="67"/>
+    <w:lsdException w:name="Medium Grid 2" w:uiPriority="68"/>
+    <w:lsdException w:name="Medium Grid 3" w:uiPriority="69"/>
+    <w:lsdException w:name="Dark List" w:uiPriority="70"/>
+    <w:lsdException w:name="Colorful Shading" w:uiPriority="71"/>
+    <w:lsdException w:name="Colorful List" w:uiPriority="72"/>
+    <w:lsdException w:name="Colorful Grid" w:uiPriority="73"/>
+    <w:lsdException w:name="Light Shading Accent 1" w:uiPriority="60"/>
+    <w:lsdException w:name="Light List Accent 1" w:uiPriority="61"/>
+    <w:lsdException w:name="Light Grid Accent 1" w:uiPriority="62"/>
+    <w:lsdException w:name="Medium Shading 1 Accent 1" w:uiPriority="63"/>
+    <w:lsdException w:name="Medium Shading 2 Accent 1" w:uiPriority="64"/>
+    <w:lsdException w:name="Medium List 1 Accent 1" w:uiPriority="65"/>
+    <w:lsdException w:name="Revision" w:semiHidden="1"/>
+    <w:lsdException w:name="List Paragraph" w:uiPriority="34" w:qFormat="1"/>
+    <w:lsdException w:name="Quote" w:uiPriority="29" w:qFormat="1"/>
+    <w:lsdException w:name="Intense Quote" w:uiPriority="30" w:qFormat="1"/>
+    <w:lsdException w:name="Medium List 2 Accent 1" w:uiPriority="66"/>
+    <w:lsdException w:name="Medium Grid 1 Accent 1" w:uiPriority="67"/>
+    <w:lsdException w:name="Medium Grid 2 Accent 1" w:uiPriority="68"/>
+    <w:lsdException w:name="Medium Grid 3 Accent 1" w:uiPriority="69"/>
+    <w:lsdException w:name="Dark List Accent 1" w:uiPriority="70"/>
+    <w:lsdException w:name="Colorful Shading Accent 1" w:uiPriority="71"/>
+    <w:lsdException w:name="Colorful List Accent 1" w:uiPriority="72"/>
+    <w:lsdException w:name="Colorful Grid Accent 1" w:uiPriority="73"/>
+    <w:lsdException w:name="Light Shading Accent 2" w:uiPriority="60"/>
+    <w:lsdException w:name="Light List Accent 2" w:uiPriority="61"/>
+    <w:lsdException w:name="Light Grid Accent 2" w:uiPriority="62"/>
+    <w:lsdException w:name="Medium Shading 1 Accent 2" w:uiPriority="63"/>
+    <w:lsdException w:name="Medium Shading 2 Accent 2" w:uiPriority="64"/>
+    <w:lsdException w:name="Medium List 1 Accent 2" w:uiPriority="65"/>
+    <w:lsdException w:name="Medium List 2 Accent 2" w:uiPriority="66"/>
+    <w:lsdException w:name="Medium Grid 1 Accent 2" w:uiPriority="67"/>
+    <w:lsdException w:name="Medium Grid 2 Accent 2" w:uiPriority="68"/>
+    <w:lsdException w:name="Medium Grid 3 Accent 2" w:uiPriority="69"/>
+    <w:lsdException w:name="Dark List Accent 2" w:uiPriority="70"/>
+    <w:lsdException w:name="Colorful Shading Accent 2" w:uiPriority="71"/>
+    <w:lsdException w:name="Colorful List Accent 2" w:uiPriority="72"/>
+    <w:lsdException w:name="Colorful Grid Accent 2" w:uiPriority="73"/>
+    <w:lsdException w:name="Light Shading Accent 3" w:uiPriority="60"/>
+    <w:lsdException w:name="Light List Accent 3" w:uiPriority="61"/>
+    <w:lsdException w:name="Light Grid Accent 3" w:uiPriority="62"/>
+    <w:lsdException w:name="Medium Shading 1 Accent 3" w:uiPriority="63"/>
+    <w:lsdException w:name="Medium Shading 2 Accent 3" w:uiPriority="64"/>
+    <w:lsdException w:name="Medium List 1 Accent 3" w:uiPriority="65"/>
+    <w:lsdException w:name="Medium List 2 Accent 3" w:uiPriority="66"/>
+    <w:lsdException w:name="Medium Grid 1 Accent 3" w:uiPriority="67"/>
+    <w:lsdException w:name="Medium Grid 2 Accent 3" w:uiPriority="68"/>
+    <w:lsdException w:name="Medium Grid 3 Accent 3" w:uiPriority="69"/>
+    <w:lsdException w:name="Dark List Accent 3" w:uiPriority="70"/>
+    <w:lsdException w:name="Colorful Shading Accent 3" w:uiPriority="71"/>
+    <w:lsdException w:name="Colorful List Accent 3" w:uiPriority="72"/>
+    <w:lsdException w:name="Colorful Grid Accent 3" w:uiPriority="73"/>
+    <w:lsdException w:name="Light Shading Accent 4" w:uiPriority="60"/>
+    <w:lsdException w:name="Light List Accent 4" w:uiPriority="61"/>
+    <w:lsdException w:name="Light Grid Accent 4" w:uiPriority="62"/>
+    <w:lsdException w:name="Medium Shading 1 Accent 4" w:uiPriority="63"/>
+    <w:lsdException w:name="Medium Shading 2 Accent 4" w:uiPriority="64"/>
+    <w:lsdException w:name="Medium List 1 Accent 4" w:uiPriority="65"/>
+    <w:lsdException w:name="Medium List 2 Accent 4" w:uiPriority="66"/>
+    <w:lsdException w:name="Medium Grid 1 Accent 4" w:uiPriority="67"/>
+    <w:lsdException w:name="Medium Grid 2 Accent 4" w:uiPriority="68"/>
+    <w:lsdException w:name="Medium Grid 3 Accent 4" w:uiPriority="69"/>
+    <w:lsdException w:name="Dark List Accent 4" w:uiPriority="70"/>
+    <w:lsdException w:name="Colorful Shading Accent 4" w:uiPriority="71"/>
+    <w:lsdException w:name="Colorful List Accent 4" w:uiPriority="72"/>
+    <w:lsdException w:name="Colorful Grid Accent 4" w:uiPriority="73"/>
+    <w:lsdException w:name="Light Shading Accent 5" w:uiPriority="60"/>
+    <w:lsdException w:name="Light List Accent 5" w:uiPriority="61"/>
+    <w:lsdException w:name="Light Grid Accent 5" w:uiPriority="62"/>
+    <w:lsdException w:name="Medium Shading 1 Accent 5" w:uiPriority="63"/>
+    <w:lsdException w:name="Medium Shading 2 Accent 5" w:uiPriority="64"/>
+    <w:lsdException w:name="Medium List 1 Accent 5" w:uiPriority="65"/>
+    <w:lsdException w:name="Medium List 2 Accent 5" w:uiPriority="66"/>
+    <w:lsdException w:name="Medium Grid 1 Accent 5" w:uiPriority="67"/>
+    <w:lsdException w:name="Medium Grid 2 Accent 5" w:uiPriority="68"/>
+    <w:lsdException w:name="Medium Grid 3 Accent 5" w:uiPriority="69"/>
+    <w:lsdException w:name="Dark List Accent 5" w:uiPriority="70"/>
+    <w:lsdException w:name="Colorful Shading Accent 5" w:uiPriority="71"/>
+    <w:lsdException w:name="Colorful List Accent 5" w:uiPriority="72"/>
+    <w:lsdException w:name="Colorful Grid Accent 5" w:uiPriority="73"/>
+    <w:lsdException w:name="Light Shading Accent 6" w:uiPriority="60"/>
+    <w:lsdException w:name="Light List Accent 6" w:uiPriority="61"/>
+    <w:lsdException w:name="Light Grid Accent 6" w:uiPriority="62"/>
+    <w:lsdException w:name="Medium Shading 1 Accent 6" w:uiPriority="63"/>
+    <w:lsdException w:name="Medium Shading 2 Accent 6" w:uiPriority="64"/>
+    <w:lsdException w:name="Medium List 1 Accent 6" w:uiPriority="65"/>
+    <w:lsdException w:name="Medium List 2 Accent 6" w:uiPriority="66"/>
+    <w:lsdException w:name="Medium Grid 1 Accent 6" w:uiPriority="67"/>
+    <w:lsdException w:name="Medium Grid 2 Accent 6" w:uiPriority="68"/>
+    <w:lsdException w:name="Medium Grid 3 Accent 6" w:uiPriority="69"/>
+    <w:lsdException w:name="Dark List Accent 6" w:uiPriority="70"/>
+    <w:lsdException w:name="Colorful Shading Accent 6" w:uiPriority="71"/>
+    <w:lsdException w:name="Colorful List Accent 6" w:uiPriority="72"/>
+    <w:lsdException w:name="Colorful Grid Accent 6" w:uiPriority="73"/>
+    <w:lsdException w:name="Subtle Emphasis" w:uiPriority="19" w:qFormat="1"/>
+    <w:lsdException w:name="Intense Emphasis" w:uiPriority="21" w:qFormat="1"/>
+    <w:lsdException w:name="Subtle Reference" w:uiPriority="31" w:qFormat="1"/>
+    <w:lsdException w:name="Intense Reference" w:uiPriority="32" w:qFormat="1"/>
+    <w:lsdException w:name="Book Title" w:uiPriority="33" w:qFormat="1"/>
+    <w:lsdException w:name="Bibliography" w:semiHidden="1" w:uiPriority="37" w:unhideWhenUsed="1"/>
+    <w:lsdException w:name="TOC Heading" w:semiHidden="1" w:uiPriority="39" w:unhideWhenUsed="1" w:qFormat="1"/>
+    <w:lsdException w:name="Plain Table 1" w:uiPriority="41"/>
+    <w:lsdException w:name="Plain Table 2" w:uiPriority="42"/>
+    <w:lsdException w:name="Plain Table 3" w:uiPriority="43"/>
+    <w:lsdException w:name="Plain Table 4" w:uiPriority="44"/>
+    <w:lsdException w:name="Plain Table 5" w:uiPriority="45"/>
+    <w:lsdException w:name="Grid Table Light" w:uiPriority="40"/>
+    <w:lsdException w:name="Grid Table 1 Light" w:uiPriority="46"/>
+    <w:lsdException w:name="Grid Table 2" w:uiPriority="47"/>
+    <w:lsdException w:name="Grid Table 3" w:uiPriority="48"/>
+    <w:lsdException w:name="Grid Table 4" w:uiPriority="49"/>
+    <w:lsdException w:name="Grid Table 5 Dark" w:uiPriority="50"/>
+    <w:lsdException w:name="Grid Table 6 Colorful" w:uiPriority="51"/>
+    <w:lsdException w:name="Grid Table 7 Colorful" w:uiPriority="52"/>
+    <w:lsdException w:name="Grid Table 1 Light Accent 1" w:uiPriority="46"/>
+    <w:lsdException w:name="Grid Table 2 Accent 1" w:uiPriority="47"/>
+    <w:lsdException w:name="Grid Table 3 Accent 1" w:uiPriority="48"/>
+    <w:lsdException w:name="Grid Table 4 Accent 1" w:uiPriority="49"/>
+    <w:lsdException w:name="Grid Table 5 Dark Accent 1" w:uiPriority="50"/>
+    <w:lsdException w:name="Grid Table 6 Colorful Accent 1" w:uiPriority="51"/>
+    <w:lsdException w:name="Grid Table 7 Colorful Accent 1" w:uiPriority="52"/>
+    <w:lsdException w:name="Grid Table 1 Light Accent 2" w:uiPriority="46"/>
+    <w:lsdException w:name="Grid Table 2 Accent 2" w:uiPriority="47"/>
+    <w:lsdException w:name="Grid Table 3 Accent 2" w:uiPriority="48"/>
+    <w:lsdException w:name="Grid Table 4 Accent 2" w:uiPriority="49"/>
+    <w:lsdException w:name="Grid Table 5 Dark Accent 2" w:uiPriority="50"/>
+    <w:lsdException w:name="Grid Table 6 Colorful Accent 2" w:uiPriority="51"/>
+    <w:lsdException w:name="Grid Table 7 Colorful Accent 2" w:uiPriority="52"/>
+    <w:lsdException w:name="Grid Table 1 Light Accent 3" w:uiPriority="46"/>
+    <w:lsdException w:name="Grid Table 2 Accent 3" w:uiPriority="47"/>
+    <w:lsdException w:name="Grid Table 3 Accent 3" w:uiPriority="48"/>
+    <w:lsdException w:name="Grid Table 4 Accent 3" w:uiPriority="49"/>
+    <w:lsdException w:name="Grid Table 5 Dark Accent 3" w:uiPriority="50"/>
+    <w:lsdException w:name="Grid Table 6 Colorful Accent 3" w:uiPriority="51"/>
+    <w:lsdException w:name="Grid Table 7 Colorful Accent 3" w:uiPriority="52"/>
+    <w:lsdException w:name="Grid Table 1 Light Accent 4" w:uiPriority="46"/>
+    <w:lsdException w:name="Grid Table 2 Accent 4" w:uiPriority="47"/>
+    <w:lsdException w:name="Grid Table 3 Accent 4" w:uiPriority="48"/>
+    <w:lsdException w:name="Grid Table 4 Accent 4" w:uiPriority="49"/>
+    <w:lsdException w:name="Grid Table 5 Dark Accent 4" w:uiPriority="50"/>
+    <w:lsdException w:name="Grid Table 6 Colorful Accent 4" w:uiPriority="51"/>
+    <w:lsdException w:name="Grid Table 7 Colorful Accent 4" w:uiPriority="52"/>
+    <w:lsdException w:name="Grid Table 1 Light Accent 5" w:uiPriority="46"/>
+    <w:lsdException w:name="Grid Table 2 Accent 5" w:uiPriority="47"/>
+    <w:lsdException w:name="Grid Table 3 Accent 5" w:uiPriority="48"/>
+    <w:lsdException w:name="Grid Table 4 Accent 5" w:uiPriority="49"/>
+    <w:lsdException w:name="Grid Table 5 Dark Accent 5" w:uiPriority="50"/>
+    <w:lsdException w:name="Grid Table 6 Colorful Accent 5" w:uiPriority="51"/>
+    <w:lsdException w:name="Grid Table 7 Colorful Accent 5" w:uiPriority="52"/>
+    <w:lsdException w:name="Grid Table 1 Light Accent 6" w:uiPriority="46"/>
+    <w:lsdException w:name="Grid Table 2 Accent 6" w:uiPriority="47"/>
+    <w:lsdException w:name="Grid Table 3 Accent 6" w:uiPriority="48"/>
+    <w:lsdException w:name="Grid Table 4 Accent 6" w:uiPriority="49"/>
+    <w:lsdException w:name="Grid Table 5 Dark Accent 6" w:uiPriority="50"/>
+    <w:lsdException w:name="Grid Table 6 Colorful Accent 6" w:uiPriority="51"/>
+    <w:lsdException w:name="Grid Table 7 Colorful Accent 6" w:uiPriority="52"/>
+    <w:lsdException w:name="List Table 1 Light" w:uiPriority="46"/>
+    <w:lsdException w:name="List Table 2" w:uiPriority="47"/>
+    <w:lsdException w:name="List Table 3" w:uiPriority="48"/>
+    <w:lsdException w:name="List Table 4" w:uiPriority="49"/>
+    <w:lsdException w:name="List Table 5 Dark" w:uiPriority="50"/>
+    <w:lsdException w:name="List Table 6 Colorful" w:uiPriority="51"/>
+    <w:lsdException w:name="List Table 7 Colorful" w:uiPriority="52"/>
+    <w:lsdException w:name="List Table 1 Light Accent 1" w:uiPriority="46"/>
+    <w:lsdException w:name="List Table 2 Accent 1" w:uiPriority="47"/>
+    <w:lsdException w:name="List Table 3 Accent 1" w:uiPriority="48"/>
+    <w:lsdException w:name="List Table 4 Accent 1" w:uiPriority="49"/>
+    <w:lsdException w:name="List Table 5 Dark Accent 1" w:uiPriority="50"/>
+    <w:lsdException w:name="List Table 6 Colorful Accent 1" w:uiPriority="51"/>
+    <w:lsdException w:name="List Table 7 Colorful Accent 1" w:uiPriority="52"/>
+    <w:lsdException w:name="List Table 1 Light Accent 2" w:uiPriority="46"/>
+    <w:lsdException w:name="List Table 2 Accent 2" w:uiPriority="47"/>
+    <w:lsdException w:name="List Table 3 Accent 2" w:uiPriority="48"/>
+    <w:lsdException w:name="List Table 4 Accent 2" w:uiPriority="49"/>
+    <w:lsdException w:name="List Table 5 Dark Accent 2" w:uiPriority="50"/>
+    <w:lsdException w:name="List Table 6 Colorful Accent 2" w:uiPriority="51"/>
+    <w:lsdException w:name="List Table 7 Colorful Accent 2" w:uiPriority="52"/>
+    <w:lsdException w:name="List Table 1 Light Accent 3" w:uiPriority="46"/>
+    <w:lsdException w:name="List Table 2 Accent 3" w:uiPriority="47"/>
+    <w:lsdException w:name="List Table 3 Accent 3" w:uiPriority="48"/>
+    <w:lsdException w:name="List Table 4 Accent 3" w:uiPriority="49"/>
+    <w:lsdException w:name="List Table 5 Dark Accent 3" w:uiPriority="50"/>
+    <w:lsdException w:name="List Table 6 Colorful Accent 3" w:uiPriority="51"/>
+    <w:lsdException w:name="List Table 7 Colorful Accent 3" w:uiPriority="52"/>
+    <w:lsdException w:name="List Table 1 Light Accent 4" w:uiPriority="46"/>
+    <w:lsdException w:name="List Table 2 Accent 4" w:uiPriority="47"/>
+    <w:lsdException w:name="List Table 3 Accent 4" w:uiPriority="48"/>
+    <w:lsdException w:name="List Table 4 Accent 4" w:uiPriority="49"/>
+    <w:lsdException w:name="List Table 5 Dark Accent 4" w:uiPriority="50"/>
+    <w:lsdException w:name="List Table 6 Colorful Accent 4" w:uiPriority="51"/>
+    <w:lsdException w:name="List Table 7 Colorful Accent 4" w:uiPriority="52"/>
+    <w:lsdException w:name="List Table 1 Light Accent 5" w:uiPriority="46"/>
+    <w:lsdException w:name="List Table 2 Accent 5" w:uiPriority="47"/>
+    <w:lsdException w:name="List Table 3 Accent 5" w:uiPriority="48"/>
+    <w:lsdException w:name="List Table 4 Accent 5" w:uiPriority="49"/>
+    <w:lsdException w:name="List Table 5 Dark Accent 5" w:uiPriority="50"/>
+    <w:lsdException w:name="List Table 6 Colorful Accent 5" w:uiPriority="51"/>
+    <w:lsdException w:name="List Table 7 Colorful Accent 5" w:uiPriority="52"/>
+    <w:lsdException w:name="List Table 1 Light Accent 6" w:uiPriority="46"/>
+    <w:lsdException w:name="List Table 2 Accent 6" w:uiPriority="47"/>
+    <w:lsdException w:name="List Table 3 Accent 6" w:uiPriority="48"/>
+    <w:lsdException w:name="List Table 4 Accent 6" w:uiPriority="49"/>
+    <w:lsdException w:name="List Table 5 Dark Accent 6" w:uiPriority="50"/>
+    <w:lsdException w:name="List Table 6 Colorful Accent 6" w:uiPriority="51"/>
+    <w:lsdException w:name="List Table 7 Colorful Accent 6" w:uiPriority="52"/>
   </w:latentStyles>
   <w:style w:type="paragraph" w:default="1" w:styleId="Normal">
     <w:name w:val="Normal"/>
@@ -7804,7 +7639,7 @@
 </file>
 
 <file path=customXml/itemProps1.xml><?xml version="1.0" encoding="utf-8"?>
-<ds:datastoreItem xmlns:ds="http://schemas.openxmlformats.org/officeDocument/2006/customXml" ds:itemID="{D57B1495-6DA5-45FF-A9DB-080D256B5CE2}">
+<ds:datastoreItem xmlns:ds="http://schemas.openxmlformats.org/officeDocument/2006/customXml" ds:itemID="{6193DC14-E837-4031-A385-7C85FD1A2559}">
   <ds:schemaRefs>
     <ds:schemaRef ds:uri="http://schemas.openxmlformats.org/officeDocument/2006/bibliography"/>
   </ds:schemaRefs>
